--- a/Zaró dolgozat/Adatbázis tervezés Bálint István.docx
+++ b/Zaró dolgozat/Adatbázis tervezés Bálint István.docx
@@ -2812,26 +2812,10 @@
           <w:noProof/>
         </w:rPr>
         <w:drawing>
-          <wp:anchor distT="0" distB="0" distL="114300" distR="114300" simplePos="0" relativeHeight="251658240" behindDoc="1" locked="0" layoutInCell="1" allowOverlap="1">
-            <wp:simplePos x="0" y="0"/>
-            <wp:positionH relativeFrom="margin">
-              <wp:align>right</wp:align>
-            </wp:positionH>
-            <wp:positionV relativeFrom="paragraph">
-              <wp:posOffset>337185</wp:posOffset>
-            </wp:positionV>
-            <wp:extent cx="5760720" cy="4145280"/>
-            <wp:effectExtent l="0" t="0" r="0" b="7620"/>
-            <wp:wrapTight wrapText="bothSides">
-              <wp:wrapPolygon edited="0">
-                <wp:start x="0" y="0"/>
-                <wp:lineTo x="0" y="21540"/>
-                <wp:lineTo x="21500" y="21540"/>
-                <wp:lineTo x="21500" y="0"/>
-                <wp:lineTo x="0" y="0"/>
-              </wp:wrapPolygon>
-            </wp:wrapTight>
-            <wp:docPr id="3" name="Kép 3"/>
+          <wp:inline distT="0" distB="0" distL="0" distR="0">
+            <wp:extent cx="5760720" cy="5447030"/>
+            <wp:effectExtent l="0" t="0" r="0" b="1270"/>
+            <wp:docPr id="4" name="Kép 4" descr="A képen szöveg, térkép látható&#10;&#10;Automatikusan generált leírás"/>
             <wp:cNvGraphicFramePr>
               <a:graphicFrameLocks xmlns:a="http://schemas.openxmlformats.org/drawingml/2006/main" noChangeAspect="1"/>
             </wp:cNvGraphicFramePr>
@@ -2839,10 +2823,8 @@
               <a:graphicData uri="http://schemas.openxmlformats.org/drawingml/2006/picture">
                 <pic:pic xmlns:pic="http://schemas.openxmlformats.org/drawingml/2006/picture">
                   <pic:nvPicPr>
-                    <pic:cNvPr id="0" name="Picture 1"/>
-                    <pic:cNvPicPr>
-                      <a:picLocks noChangeAspect="1" noChangeArrowheads="1"/>
-                    </pic:cNvPicPr>
+                    <pic:cNvPr id="4" name="E-K Diagram.png"/>
+                    <pic:cNvPicPr/>
                   </pic:nvPicPr>
                   <pic:blipFill>
                     <a:blip r:embed="rId5">
@@ -2852,30 +2834,27 @@
                         </a:ext>
                       </a:extLst>
                     </a:blip>
-                    <a:srcRect/>
                     <a:stretch>
                       <a:fillRect/>
                     </a:stretch>
                   </pic:blipFill>
-                  <pic:spPr bwMode="auto">
+                  <pic:spPr>
                     <a:xfrm>
                       <a:off x="0" y="0"/>
-                      <a:ext cx="5760720" cy="4145280"/>
+                      <a:ext cx="5760720" cy="5447030"/>
                     </a:xfrm>
                     <a:prstGeom prst="rect">
                       <a:avLst/>
                     </a:prstGeom>
-                    <a:noFill/>
-                    <a:ln>
-                      <a:noFill/>
-                    </a:ln>
                   </pic:spPr>
                 </pic:pic>
               </a:graphicData>
             </a:graphic>
-          </wp:anchor>
+          </wp:inline>
         </w:drawing>
       </w:r>
+      <w:bookmarkStart w:id="0" w:name="_GoBack"/>
+      <w:bookmarkEnd w:id="0"/>
     </w:p>
     <w:p/>
     <w:p/>
@@ -2887,7 +2866,6 @@
         <w:pStyle w:val="Cmsor3"/>
       </w:pPr>
       <w:r>
-        <w:lastRenderedPageBreak/>
         <w:tab/>
       </w:r>
       <w:proofErr w:type="spellStart"/>
@@ -2903,33 +2881,15 @@
       </w:r>
     </w:p>
     <w:p>
-      <w:bookmarkStart w:id="0" w:name="_GoBack"/>
-      <w:bookmarkEnd w:id="0"/>
       <w:r>
         <w:rPr>
           <w:noProof/>
         </w:rPr>
         <w:drawing>
-          <wp:anchor distT="0" distB="0" distL="114300" distR="114300" simplePos="0" relativeHeight="251659264" behindDoc="1" locked="0" layoutInCell="1" allowOverlap="1">
-            <wp:simplePos x="0" y="0"/>
-            <wp:positionH relativeFrom="column">
-              <wp:posOffset>136525</wp:posOffset>
-            </wp:positionH>
-            <wp:positionV relativeFrom="paragraph">
-              <wp:posOffset>299720</wp:posOffset>
-            </wp:positionV>
-            <wp:extent cx="5753100" cy="2491740"/>
-            <wp:effectExtent l="0" t="0" r="0" b="3810"/>
-            <wp:wrapTight wrapText="bothSides">
-              <wp:wrapPolygon edited="0">
-                <wp:start x="0" y="0"/>
-                <wp:lineTo x="0" y="21468"/>
-                <wp:lineTo x="21528" y="21468"/>
-                <wp:lineTo x="21528" y="0"/>
-                <wp:lineTo x="0" y="0"/>
-              </wp:wrapPolygon>
-            </wp:wrapTight>
-            <wp:docPr id="5" name="Kép 5"/>
+          <wp:inline distT="0" distB="0" distL="0" distR="0">
+            <wp:extent cx="5760720" cy="2980055"/>
+            <wp:effectExtent l="0" t="0" r="0" b="0"/>
+            <wp:docPr id="1" name="Kép 1" descr="A képen képernyőkép látható&#10;&#10;Automatikusan generált leírás"/>
             <wp:cNvGraphicFramePr>
               <a:graphicFrameLocks xmlns:a="http://schemas.openxmlformats.org/drawingml/2006/main" noChangeAspect="1"/>
             </wp:cNvGraphicFramePr>
@@ -2937,10 +2897,8 @@
               <a:graphicData uri="http://schemas.openxmlformats.org/drawingml/2006/picture">
                 <pic:pic xmlns:pic="http://schemas.openxmlformats.org/drawingml/2006/picture">
                   <pic:nvPicPr>
-                    <pic:cNvPr id="0" name="Picture 3"/>
-                    <pic:cNvPicPr>
-                      <a:picLocks noChangeAspect="1" noChangeArrowheads="1"/>
-                    </pic:cNvPicPr>
+                    <pic:cNvPr id="1" name="Backmann.png"/>
+                    <pic:cNvPicPr/>
                   </pic:nvPicPr>
                   <pic:blipFill>
                     <a:blip r:embed="rId6">
@@ -2950,28 +2908,23 @@
                         </a:ext>
                       </a:extLst>
                     </a:blip>
-                    <a:srcRect/>
                     <a:stretch>
                       <a:fillRect/>
                     </a:stretch>
                   </pic:blipFill>
-                  <pic:spPr bwMode="auto">
+                  <pic:spPr>
                     <a:xfrm>
                       <a:off x="0" y="0"/>
-                      <a:ext cx="5753100" cy="2491740"/>
+                      <a:ext cx="5760720" cy="2980055"/>
                     </a:xfrm>
                     <a:prstGeom prst="rect">
                       <a:avLst/>
                     </a:prstGeom>
-                    <a:noFill/>
-                    <a:ln>
-                      <a:noFill/>
-                    </a:ln>
                   </pic:spPr>
                 </pic:pic>
               </a:graphicData>
             </a:graphic>
-          </wp:anchor>
+          </wp:inline>
         </w:drawing>
       </w:r>
     </w:p>

--- a/Zaró dolgozat/Adatbázis tervezés Bálint István.docx
+++ b/Zaró dolgozat/Adatbázis tervezés Bálint István.docx
@@ -61,7 +61,13 @@
         </w:numPr>
       </w:pPr>
       <w:r>
-        <w:t>Szülők (</w:t>
+        <w:t>Szülők</w:t>
+      </w:r>
+      <w:r>
+        <w:t>, ahova felregisztrálják őket</w:t>
+      </w:r>
+      <w:r>
+        <w:t xml:space="preserve"> (</w:t>
       </w:r>
       <w:proofErr w:type="spellStart"/>
       <w:r>
@@ -86,13 +92,25 @@
         </w:numPr>
       </w:pPr>
       <w:r>
-        <w:t xml:space="preserve">Gyerek egészségügyi állapota és </w:t>
+        <w:t xml:space="preserve">Gyerek egészségügyi </w:t>
+      </w:r>
+      <w:r>
+        <w:t xml:space="preserve">vizsgálatai </w:t>
+      </w:r>
+      <w:r>
+        <w:t xml:space="preserve">és </w:t>
       </w:r>
       <w:r>
         <w:t>pszichológiai</w:t>
       </w:r>
       <w:r>
-        <w:t xml:space="preserve"> vizsgálata (</w:t>
+        <w:t xml:space="preserve"> vizsgálata</w:t>
+      </w:r>
+      <w:r>
+        <w:t xml:space="preserve"> eredményét itt tároljuk</w:t>
+      </w:r>
+      <w:r>
+        <w:t xml:space="preserve"> (</w:t>
       </w:r>
       <w:proofErr w:type="spellStart"/>
       <w:r>
@@ -125,7 +143,13 @@
         </w:numPr>
       </w:pPr>
       <w:r>
-        <w:t>Gyerekkel történt események szülőknek (</w:t>
+        <w:t>Gyerekkel történt események szülőknek</w:t>
+      </w:r>
+      <w:r>
+        <w:t>, gyerek hozzárendelés nélkül</w:t>
+      </w:r>
+      <w:r>
+        <w:t xml:space="preserve"> (</w:t>
       </w:r>
       <w:proofErr w:type="spellStart"/>
       <w:r>
@@ -150,15 +174,7 @@
         </w:numPr>
       </w:pPr>
       <w:r>
-        <w:t xml:space="preserve">Gyerek iskolába járását </w:t>
-      </w:r>
-      <w:proofErr w:type="spellStart"/>
-      <w:r>
-        <w:t>tárroljuk</w:t>
-      </w:r>
-      <w:proofErr w:type="spellEnd"/>
-      <w:r>
-        <w:t xml:space="preserve"> itt (</w:t>
+        <w:t>Iskolai intézmények legfontosabb adatai ide regisztrálhatjuk fel. (</w:t>
       </w:r>
       <w:proofErr w:type="spellStart"/>
       <w:r>
@@ -167,7 +183,7 @@
           <w:bCs/>
           <w:color w:val="2F5496" w:themeColor="accent1" w:themeShade="BF"/>
         </w:rPr>
-        <w:t>children_school</w:t>
+        <w:t>school</w:t>
       </w:r>
       <w:proofErr w:type="spellEnd"/>
       <w:r>
@@ -183,7 +199,13 @@
         </w:numPr>
       </w:pPr>
       <w:r>
-        <w:t>Dolgozok adatai és lepésének adatai (</w:t>
+        <w:t xml:space="preserve">Dolgozok adatai és </w:t>
+      </w:r>
+      <w:r>
+        <w:t>be</w:t>
+      </w:r>
+      <w:r>
+        <w:t>lepésének adatai (</w:t>
       </w:r>
       <w:proofErr w:type="spellStart"/>
       <w:r>
@@ -245,7 +267,10 @@
         </w:numPr>
       </w:pPr>
       <w:r>
-        <w:t>Egészségügyi állapotot és a gyereket kapcsolja össze (</w:t>
+        <w:t>A gyerekek összekapcsolása szülőkkel, vagyis melyik gyereknek kik a szülei</w:t>
+      </w:r>
+      <w:r>
+        <w:t xml:space="preserve"> (</w:t>
       </w:r>
       <w:proofErr w:type="spellStart"/>
       <w:r>
@@ -254,23 +279,32 @@
           <w:bCs/>
           <w:color w:val="2F5496" w:themeColor="accent1" w:themeShade="BF"/>
         </w:rPr>
-        <w:t>chealth</w:t>
-      </w:r>
+        <w:t>parentsk</w:t>
+      </w:r>
+      <w:proofErr w:type="spellEnd"/>
+      <w:r>
+        <w:t>)</w:t>
+      </w:r>
+    </w:p>
+    <w:p>
+      <w:pPr>
+        <w:pStyle w:val="Listaszerbekezds"/>
+        <w:numPr>
+          <w:ilvl w:val="1"/>
+          <w:numId w:val="3"/>
+        </w:numPr>
+      </w:pPr>
+      <w:r>
+        <w:t>Gyerek adott oktatási jogviszonya egy intézménnyel (</w:t>
+      </w:r>
+      <w:proofErr w:type="spellStart"/>
       <w:r>
         <w:rPr>
           <w:b/>
           <w:bCs/>
           <w:color w:val="2F5496" w:themeColor="accent1" w:themeShade="BF"/>
         </w:rPr>
-        <w:t>s</w:t>
-      </w:r>
-      <w:r>
-        <w:rPr>
-          <w:b/>
-          <w:bCs/>
-          <w:color w:val="2F5496" w:themeColor="accent1" w:themeShade="BF"/>
-        </w:rPr>
-        <w:t>k</w:t>
+        <w:t>children_school</w:t>
       </w:r>
       <w:proofErr w:type="spellEnd"/>
       <w:r>
@@ -365,38 +399,36 @@
       </w:r>
       <w:proofErr w:type="spellEnd"/>
       <w:r>
+        <w:t>,</w:t>
+      </w:r>
+      <w:r>
+        <w:t xml:space="preserve"> </w:t>
+      </w:r>
+      <w:proofErr w:type="spellStart"/>
+      <w:r>
+        <w:t>cbirthplace</w:t>
+      </w:r>
+      <w:proofErr w:type="spellEnd"/>
+      <w:r>
+        <w:t>,</w:t>
+      </w:r>
+      <w:r>
+        <w:t xml:space="preserve"> </w:t>
+      </w:r>
+      <w:proofErr w:type="spellStart"/>
+      <w:r>
+        <w:t>ccoming</w:t>
+      </w:r>
+      <w:proofErr w:type="spellEnd"/>
+      <w:r>
         <w:t xml:space="preserve">, </w:t>
       </w:r>
       <w:proofErr w:type="spellStart"/>
       <w:r>
-        <w:t>fatherID</w:t>
-      </w:r>
-      <w:proofErr w:type="spellEnd"/>
-      <w:r>
-        <w:t xml:space="preserve">, </w:t>
-      </w:r>
-      <w:proofErr w:type="spellStart"/>
-      <w:r>
-        <w:t>motherID</w:t>
-      </w:r>
-      <w:proofErr w:type="spellEnd"/>
-      <w:r>
-        <w:t>,</w:t>
-      </w:r>
-      <w:r>
-        <w:t xml:space="preserve"> </w:t>
-      </w:r>
-      <w:proofErr w:type="spellStart"/>
-      <w:r>
-        <w:t>ccomingin</w:t>
-      </w:r>
-      <w:proofErr w:type="spellEnd"/>
-      <w:r>
-        <w:t xml:space="preserve">, </w:t>
-      </w:r>
-      <w:proofErr w:type="spellStart"/>
-      <w:r>
-        <w:t>elocation</w:t>
+        <w:t>c</w:t>
+      </w:r>
+      <w:r>
+        <w:t>location</w:t>
       </w:r>
       <w:proofErr w:type="spellEnd"/>
       <w:r>
@@ -454,7 +486,7 @@
         <w:rPr>
           <w:color w:val="000000" w:themeColor="text1"/>
         </w:rPr>
-        <w:t>pmaidenname</w:t>
+        <w:t>pbirth</w:t>
       </w:r>
       <w:proofErr w:type="spellEnd"/>
       <w:r>
@@ -468,7 +500,7 @@
         <w:rPr>
           <w:color w:val="000000" w:themeColor="text1"/>
         </w:rPr>
-        <w:t>pbirth</w:t>
+        <w:t>psex</w:t>
       </w:r>
       <w:proofErr w:type="spellEnd"/>
       <w:r>
@@ -482,7 +514,19 @@
         <w:rPr>
           <w:color w:val="000000" w:themeColor="text1"/>
         </w:rPr>
-        <w:t>psex</w:t>
+        <w:t>pid</w:t>
+      </w:r>
+      <w:r>
+        <w:rPr>
+          <w:color w:val="000000" w:themeColor="text1"/>
+        </w:rPr>
+        <w:t>card</w:t>
+      </w:r>
+      <w:r>
+        <w:rPr>
+          <w:color w:val="000000" w:themeColor="text1"/>
+        </w:rPr>
+        <w:t>number</w:t>
       </w:r>
       <w:proofErr w:type="spellEnd"/>
       <w:r>
@@ -496,7 +540,49 @@
         <w:rPr>
           <w:color w:val="000000" w:themeColor="text1"/>
         </w:rPr>
-        <w:t>pidnumber</w:t>
+        <w:t>loginpermission</w:t>
+      </w:r>
+      <w:proofErr w:type="spellEnd"/>
+      <w:r>
+        <w:rPr>
+          <w:color w:val="000000" w:themeColor="text1"/>
+        </w:rPr>
+        <w:t>,</w:t>
+      </w:r>
+      <w:r>
+        <w:rPr>
+          <w:color w:val="000000" w:themeColor="text1"/>
+        </w:rPr>
+        <w:t xml:space="preserve"> </w:t>
+      </w:r>
+      <w:proofErr w:type="spellStart"/>
+      <w:proofErr w:type="gramStart"/>
+      <w:r>
+        <w:rPr>
+          <w:color w:val="000000" w:themeColor="text1"/>
+        </w:rPr>
+        <w:t>loginuser</w:t>
+      </w:r>
+      <w:proofErr w:type="spellEnd"/>
+      <w:r>
+        <w:rPr>
+          <w:color w:val="000000" w:themeColor="text1"/>
+        </w:rPr>
+        <w:t xml:space="preserve"> ,</w:t>
+      </w:r>
+      <w:proofErr w:type="gramEnd"/>
+      <w:r>
+        <w:rPr>
+          <w:color w:val="000000" w:themeColor="text1"/>
+        </w:rPr>
+        <w:t xml:space="preserve"> </w:t>
+      </w:r>
+      <w:proofErr w:type="spellStart"/>
+      <w:r>
+        <w:rPr>
+          <w:color w:val="000000" w:themeColor="text1"/>
+        </w:rPr>
+        <w:t>loginpsw</w:t>
       </w:r>
       <w:proofErr w:type="spellEnd"/>
       <w:r>
@@ -510,35 +596,7 @@
         <w:rPr>
           <w:color w:val="000000" w:themeColor="text1"/>
         </w:rPr>
-        <w:t>loginpsw</w:t>
-      </w:r>
-      <w:proofErr w:type="spellEnd"/>
-      <w:r>
-        <w:rPr>
-          <w:color w:val="000000" w:themeColor="text1"/>
-        </w:rPr>
-        <w:t xml:space="preserve"> </w:t>
-      </w:r>
-      <w:proofErr w:type="spellStart"/>
-      <w:r>
-        <w:rPr>
-          <w:color w:val="000000" w:themeColor="text1"/>
-        </w:rPr>
-        <w:t>loginuser</w:t>
-      </w:r>
-      <w:proofErr w:type="spellEnd"/>
-      <w:r>
-        <w:rPr>
-          <w:color w:val="000000" w:themeColor="text1"/>
-        </w:rPr>
-        <w:t xml:space="preserve">, </w:t>
-      </w:r>
-      <w:proofErr w:type="spellStart"/>
-      <w:r>
-        <w:rPr>
-          <w:color w:val="000000" w:themeColor="text1"/>
-        </w:rPr>
-        <w:t>loginpermission</w:t>
+        <w:t>reg</w:t>
       </w:r>
       <w:proofErr w:type="spellEnd"/>
       <w:r>
@@ -675,7 +733,33 @@
         <w:rPr>
           <w:color w:val="000000" w:themeColor="text1"/>
         </w:rPr>
-        <w:t xml:space="preserve">(ID, </w:t>
+        <w:t>(ID,</w:t>
+      </w:r>
+      <w:r>
+        <w:rPr>
+          <w:color w:val="000000" w:themeColor="text1"/>
+        </w:rPr>
+        <w:t xml:space="preserve"> </w:t>
+      </w:r>
+      <w:proofErr w:type="spellStart"/>
+      <w:r>
+        <w:rPr>
+          <w:color w:val="000000" w:themeColor="text1"/>
+        </w:rPr>
+        <w:t>childrenID</w:t>
+      </w:r>
+      <w:proofErr w:type="spellEnd"/>
+      <w:r>
+        <w:rPr>
+          <w:color w:val="000000" w:themeColor="text1"/>
+        </w:rPr>
+        <w:t>,</w:t>
+      </w:r>
+      <w:r>
+        <w:rPr>
+          <w:color w:val="000000" w:themeColor="text1"/>
+        </w:rPr>
+        <w:t xml:space="preserve"> </w:t>
       </w:r>
       <w:proofErr w:type="spellStart"/>
       <w:r>
@@ -710,14 +794,34 @@
         <w:rPr>
           <w:color w:val="000000" w:themeColor="text1"/>
         </w:rPr>
-        <w:t>special_treatment</w:t>
-      </w:r>
-      <w:proofErr w:type="spellEnd"/>
-      <w:r>
-        <w:rPr>
-          <w:color w:val="000000" w:themeColor="text1"/>
-        </w:rPr>
-        <w:t xml:space="preserve">, </w:t>
+        <w:t>special_</w:t>
+      </w:r>
+      <w:proofErr w:type="gramStart"/>
+      <w:r>
+        <w:rPr>
+          <w:color w:val="000000" w:themeColor="text1"/>
+        </w:rPr>
+        <w:t>treatment,</w:t>
+      </w:r>
+      <w:r>
+        <w:rPr>
+          <w:color w:val="000000" w:themeColor="text1"/>
+        </w:rPr>
+        <w:t>treatdate</w:t>
+      </w:r>
+      <w:proofErr w:type="spellEnd"/>
+      <w:proofErr w:type="gramEnd"/>
+      <w:r>
+        <w:rPr>
+          <w:color w:val="000000" w:themeColor="text1"/>
+        </w:rPr>
+        <w:t>,</w:t>
+      </w:r>
+      <w:r>
+        <w:rPr>
+          <w:color w:val="000000" w:themeColor="text1"/>
+        </w:rPr>
+        <w:t xml:space="preserve"> </w:t>
       </w:r>
       <w:proofErr w:type="spellStart"/>
       <w:r>
@@ -771,6 +875,26 @@
         <w:rPr>
           <w:color w:val="000000" w:themeColor="text1"/>
         </w:rPr>
+        <w:t>schoolID</w:t>
+      </w:r>
+      <w:proofErr w:type="spellEnd"/>
+      <w:r>
+        <w:rPr>
+          <w:color w:val="000000" w:themeColor="text1"/>
+        </w:rPr>
+        <w:t>,</w:t>
+      </w:r>
+      <w:r>
+        <w:rPr>
+          <w:color w:val="000000" w:themeColor="text1"/>
+        </w:rPr>
+        <w:t xml:space="preserve"> </w:t>
+      </w:r>
+      <w:proofErr w:type="spellStart"/>
+      <w:r>
+        <w:rPr>
+          <w:color w:val="000000" w:themeColor="text1"/>
+        </w:rPr>
         <w:t>childrenID</w:t>
       </w:r>
       <w:proofErr w:type="spellEnd"/>
@@ -785,7 +909,19 @@
         <w:rPr>
           <w:color w:val="000000" w:themeColor="text1"/>
         </w:rPr>
-        <w:t>schoolname</w:t>
+        <w:t>from</w:t>
+      </w:r>
+      <w:r>
+        <w:rPr>
+          <w:color w:val="000000" w:themeColor="text1"/>
+        </w:rPr>
+        <w:t>D</w:t>
+      </w:r>
+      <w:r>
+        <w:rPr>
+          <w:color w:val="000000" w:themeColor="text1"/>
+        </w:rPr>
+        <w:t>ate</w:t>
       </w:r>
       <w:proofErr w:type="spellEnd"/>
       <w:r>
@@ -795,32 +931,38 @@
         <w:t xml:space="preserve">, </w:t>
       </w:r>
       <w:proofErr w:type="spellStart"/>
-      <w:r>
-        <w:rPr>
-          <w:color w:val="000000" w:themeColor="text1"/>
-        </w:rPr>
-        <w:t>fromdate</w:t>
-      </w:r>
-      <w:proofErr w:type="spellEnd"/>
-      <w:r>
-        <w:rPr>
-          <w:color w:val="000000" w:themeColor="text1"/>
-        </w:rPr>
-        <w:t xml:space="preserve">, </w:t>
-      </w:r>
-      <w:proofErr w:type="spellStart"/>
-      <w:r>
-        <w:rPr>
-          <w:color w:val="000000" w:themeColor="text1"/>
-        </w:rPr>
-        <w:t>todate</w:t>
-      </w:r>
-      <w:proofErr w:type="spellEnd"/>
-      <w:r>
-        <w:rPr>
-          <w:color w:val="000000" w:themeColor="text1"/>
-        </w:rPr>
-        <w:t xml:space="preserve">, </w:t>
+      <w:proofErr w:type="gramStart"/>
+      <w:r>
+        <w:rPr>
+          <w:color w:val="000000" w:themeColor="text1"/>
+        </w:rPr>
+        <w:t>expectedFinish</w:t>
+      </w:r>
+      <w:r>
+        <w:rPr>
+          <w:color w:val="000000" w:themeColor="text1"/>
+        </w:rPr>
+        <w:t>,</w:t>
+      </w:r>
+      <w:r>
+        <w:rPr>
+          <w:color w:val="000000" w:themeColor="text1"/>
+        </w:rPr>
+        <w:t>type</w:t>
+      </w:r>
+      <w:proofErr w:type="spellEnd"/>
+      <w:proofErr w:type="gramEnd"/>
+      <w:r>
+        <w:rPr>
+          <w:color w:val="000000" w:themeColor="text1"/>
+        </w:rPr>
+        <w:t>,</w:t>
+      </w:r>
+      <w:r>
+        <w:rPr>
+          <w:color w:val="000000" w:themeColor="text1"/>
+        </w:rPr>
+        <w:t xml:space="preserve"> </w:t>
       </w:r>
       <w:proofErr w:type="spellStart"/>
       <w:r>
@@ -852,15 +994,23 @@
           <w:bCs/>
           <w:color w:val="2F5496" w:themeColor="accent1" w:themeShade="BF"/>
         </w:rPr>
-        <w:t>employes_user</w:t>
-      </w:r>
-      <w:proofErr w:type="spellEnd"/>
+        <w:t>employes_</w:t>
+      </w:r>
       <w:r>
         <w:rPr>
           <w:b/>
           <w:bCs/>
           <w:color w:val="2F5496" w:themeColor="accent1" w:themeShade="BF"/>
         </w:rPr>
+        <w:t>login</w:t>
+      </w:r>
+      <w:proofErr w:type="spellEnd"/>
+      <w:r>
+        <w:rPr>
+          <w:b/>
+          <w:bCs/>
+          <w:color w:val="2F5496" w:themeColor="accent1" w:themeShade="BF"/>
+        </w:rPr>
         <w:t xml:space="preserve"> </w:t>
       </w:r>
       <w:r>
@@ -888,6 +1038,34 @@
         <w:rPr>
           <w:color w:val="000000" w:themeColor="text1"/>
         </w:rPr>
+        <w:t>emaidenname</w:t>
+      </w:r>
+      <w:proofErr w:type="spellEnd"/>
+      <w:r>
+        <w:rPr>
+          <w:color w:val="000000" w:themeColor="text1"/>
+        </w:rPr>
+        <w:t xml:space="preserve">, </w:t>
+      </w:r>
+      <w:proofErr w:type="spellStart"/>
+      <w:r>
+        <w:rPr>
+          <w:color w:val="000000" w:themeColor="text1"/>
+        </w:rPr>
+        <w:t>esex</w:t>
+      </w:r>
+      <w:proofErr w:type="spellEnd"/>
+      <w:r>
+        <w:rPr>
+          <w:color w:val="000000" w:themeColor="text1"/>
+        </w:rPr>
+        <w:t xml:space="preserve">, </w:t>
+      </w:r>
+      <w:proofErr w:type="spellStart"/>
+      <w:r>
+        <w:rPr>
+          <w:color w:val="000000" w:themeColor="text1"/>
+        </w:rPr>
         <w:t>ebirth</w:t>
       </w:r>
       <w:proofErr w:type="spellEnd"/>
@@ -895,6 +1073,46 @@
         <w:rPr>
           <w:color w:val="000000" w:themeColor="text1"/>
         </w:rPr>
+        <w:t>,</w:t>
+      </w:r>
+      <w:r>
+        <w:rPr>
+          <w:color w:val="000000" w:themeColor="text1"/>
+        </w:rPr>
+        <w:t xml:space="preserve"> </w:t>
+      </w:r>
+      <w:proofErr w:type="spellStart"/>
+      <w:r>
+        <w:rPr>
+          <w:color w:val="000000" w:themeColor="text1"/>
+        </w:rPr>
+        <w:t>ebirthplace</w:t>
+      </w:r>
+      <w:proofErr w:type="spellEnd"/>
+      <w:r>
+        <w:rPr>
+          <w:color w:val="000000" w:themeColor="text1"/>
+        </w:rPr>
+        <w:t>,</w:t>
+      </w:r>
+      <w:r>
+        <w:rPr>
+          <w:color w:val="000000" w:themeColor="text1"/>
+        </w:rPr>
+        <w:t xml:space="preserve"> </w:t>
+      </w:r>
+      <w:proofErr w:type="spellStart"/>
+      <w:r>
+        <w:rPr>
+          <w:color w:val="000000" w:themeColor="text1"/>
+        </w:rPr>
+        <w:t>ejob</w:t>
+      </w:r>
+      <w:proofErr w:type="spellEnd"/>
+      <w:r>
+        <w:rPr>
+          <w:color w:val="000000" w:themeColor="text1"/>
+        </w:rPr>
         <w:t xml:space="preserve">, </w:t>
       </w:r>
       <w:proofErr w:type="spellStart"/>
@@ -902,7 +1120,7 @@
         <w:rPr>
           <w:color w:val="000000" w:themeColor="text1"/>
         </w:rPr>
-        <w:t>epsw</w:t>
+        <w:t>elocation</w:t>
       </w:r>
       <w:proofErr w:type="spellEnd"/>
       <w:r>
@@ -916,7 +1134,35 @@
         <w:rPr>
           <w:color w:val="000000" w:themeColor="text1"/>
         </w:rPr>
-        <w:t>ejob</w:t>
+        <w:t>idcard</w:t>
+      </w:r>
+      <w:proofErr w:type="spellEnd"/>
+      <w:r>
+        <w:rPr>
+          <w:color w:val="000000" w:themeColor="text1"/>
+        </w:rPr>
+        <w:t xml:space="preserve">, </w:t>
+      </w:r>
+      <w:proofErr w:type="spellStart"/>
+      <w:r>
+        <w:rPr>
+          <w:color w:val="000000" w:themeColor="text1"/>
+        </w:rPr>
+        <w:t>euname</w:t>
+      </w:r>
+      <w:proofErr w:type="spellEnd"/>
+      <w:r>
+        <w:rPr>
+          <w:color w:val="000000" w:themeColor="text1"/>
+        </w:rPr>
+        <w:t xml:space="preserve">, </w:t>
+      </w:r>
+      <w:proofErr w:type="spellStart"/>
+      <w:r>
+        <w:rPr>
+          <w:color w:val="000000" w:themeColor="text1"/>
+        </w:rPr>
+        <w:t>epassword</w:t>
       </w:r>
       <w:proofErr w:type="spellEnd"/>
       <w:r>
@@ -970,6 +1216,26 @@
         <w:rPr>
           <w:color w:val="000000" w:themeColor="text1"/>
         </w:rPr>
+        <w:t>,</w:t>
+      </w:r>
+      <w:r>
+        <w:rPr>
+          <w:color w:val="000000" w:themeColor="text1"/>
+        </w:rPr>
+        <w:t xml:space="preserve"> </w:t>
+      </w:r>
+      <w:proofErr w:type="spellStart"/>
+      <w:r>
+        <w:rPr>
+          <w:color w:val="000000" w:themeColor="text1"/>
+        </w:rPr>
+        <w:t>eventsID</w:t>
+      </w:r>
+      <w:proofErr w:type="spellEnd"/>
+      <w:r>
+        <w:rPr>
+          <w:color w:val="000000" w:themeColor="text1"/>
+        </w:rPr>
         <w:t xml:space="preserve">, </w:t>
       </w:r>
       <w:proofErr w:type="spellStart"/>
@@ -977,7 +1243,7 @@
         <w:rPr>
           <w:color w:val="000000" w:themeColor="text1"/>
         </w:rPr>
-        <w:t>healthID</w:t>
+        <w:t>timer</w:t>
       </w:r>
       <w:proofErr w:type="spellEnd"/>
       <w:r>
@@ -1002,23 +1268,68 @@
           <w:bCs/>
           <w:color w:val="2F5496" w:themeColor="accent1" w:themeShade="BF"/>
         </w:rPr>
-        <w:t>chealth</w:t>
-      </w:r>
+        <w:t>parentsk</w:t>
+      </w:r>
+      <w:proofErr w:type="spellEnd"/>
       <w:r>
         <w:rPr>
           <w:b/>
           <w:bCs/>
           <w:color w:val="2F5496" w:themeColor="accent1" w:themeShade="BF"/>
         </w:rPr>
-        <w:t>s</w:t>
-      </w:r>
+        <w:t xml:space="preserve"> </w:t>
+      </w:r>
+      <w:r>
+        <w:rPr>
+          <w:color w:val="000000" w:themeColor="text1"/>
+        </w:rPr>
+        <w:t xml:space="preserve">(ID, </w:t>
+      </w:r>
+      <w:proofErr w:type="spellStart"/>
+      <w:r>
+        <w:rPr>
+          <w:color w:val="000000" w:themeColor="text1"/>
+        </w:rPr>
+        <w:t>pID</w:t>
+      </w:r>
+      <w:proofErr w:type="spellEnd"/>
+      <w:r>
+        <w:rPr>
+          <w:color w:val="000000" w:themeColor="text1"/>
+        </w:rPr>
+        <w:t xml:space="preserve">, </w:t>
+      </w:r>
+      <w:proofErr w:type="spellStart"/>
+      <w:r>
+        <w:rPr>
+          <w:color w:val="000000" w:themeColor="text1"/>
+        </w:rPr>
+        <w:t>childrenID</w:t>
+      </w:r>
+      <w:proofErr w:type="spellEnd"/>
+      <w:r>
+        <w:rPr>
+          <w:color w:val="000000" w:themeColor="text1"/>
+        </w:rPr>
+        <w:t>)</w:t>
+      </w:r>
+    </w:p>
+    <w:p>
+      <w:pPr>
+        <w:pStyle w:val="Listaszerbekezds"/>
+        <w:numPr>
+          <w:ilvl w:val="0"/>
+          <w:numId w:val="4"/>
+        </w:numPr>
+      </w:pPr>
+      <w:proofErr w:type="spellStart"/>
       <w:r>
         <w:rPr>
           <w:b/>
           <w:bCs/>
           <w:color w:val="2F5496" w:themeColor="accent1" w:themeShade="BF"/>
         </w:rPr>
-        <w:t>k</w:t>
+        <w:t>school</w:t>
       </w:r>
       <w:proofErr w:type="spellEnd"/>
       <w:r>
@@ -1040,7 +1351,7 @@
         <w:rPr>
           <w:color w:val="000000" w:themeColor="text1"/>
         </w:rPr>
-        <w:t>childrenID</w:t>
+        <w:t>schoolname</w:t>
       </w:r>
       <w:proofErr w:type="spellEnd"/>
       <w:r>
@@ -1054,7 +1365,21 @@
         <w:rPr>
           <w:color w:val="000000" w:themeColor="text1"/>
         </w:rPr>
-        <w:t>eventsID</w:t>
+        <w:t>schoolLocation</w:t>
+      </w:r>
+      <w:proofErr w:type="spellEnd"/>
+      <w:r>
+        <w:rPr>
+          <w:color w:val="000000" w:themeColor="text1"/>
+        </w:rPr>
+        <w:t xml:space="preserve">, </w:t>
+      </w:r>
+      <w:proofErr w:type="spellStart"/>
+      <w:r>
+        <w:rPr>
+          <w:color w:val="000000" w:themeColor="text1"/>
+        </w:rPr>
+        <w:t>schoolPhone</w:t>
       </w:r>
       <w:proofErr w:type="spellEnd"/>
       <w:r>
@@ -1063,6 +1388,16 @@
         </w:rPr>
         <w:t>)</w:t>
       </w:r>
+    </w:p>
+    <w:p>
+      <w:pPr>
+        <w:pStyle w:val="Listaszerbekezds"/>
+      </w:pPr>
+    </w:p>
+    <w:p>
+      <w:pPr>
+        <w:pStyle w:val="Listaszerbekezds"/>
+      </w:pPr>
     </w:p>
     <w:p>
       <w:pPr>
@@ -1156,19 +1491,38 @@
         <w:rPr>
           <w:b/>
         </w:rPr>
-        <w:t>) –</w:t>
-      </w:r>
-      <w:r>
-        <w:rPr>
-          <w:b/>
-        </w:rPr>
-        <w:t>&gt;</w:t>
-      </w:r>
-      <w:r>
-        <w:rPr>
-          <w:b/>
-        </w:rPr>
-        <w:t xml:space="preserve"> elsődleges kulcs</w:t>
+        <w:t>)</w:t>
+      </w:r>
+      <w:r>
+        <w:rPr>
+          <w:b/>
+        </w:rPr>
+        <w:t xml:space="preserve"> - </w:t>
+      </w:r>
+      <w:r>
+        <w:rPr>
+          <w:b/>
+        </w:rPr>
+        <w:t>elsődleges kulcs</w:t>
+      </w:r>
+      <w:r>
+        <w:rPr>
+          <w:b/>
+        </w:rPr>
+        <w:tab/>
+        <w:t xml:space="preserve">-&gt; </w:t>
+      </w:r>
+      <w:r>
+        <w:rPr>
+          <w:b/>
+        </w:rPr>
+        <w:t xml:space="preserve">gyerek </w:t>
+      </w:r>
+      <w:r>
+        <w:rPr>
+          <w:b/>
+        </w:rPr>
+        <w:t>azonosító</w:t>
       </w:r>
     </w:p>
     <w:p>
@@ -1203,6 +1557,13 @@
       <w:r>
         <w:t xml:space="preserve">) </w:t>
       </w:r>
+      <w:r>
+        <w:tab/>
+      </w:r>
+      <w:r>
+        <w:tab/>
+        <w:t>-&gt; gyerek neve</w:t>
+      </w:r>
     </w:p>
     <w:p>
       <w:pPr>
@@ -1227,6 +1588,81 @@
       <w:r>
         <w:t>VARCHAR(10))</w:t>
       </w:r>
+      <w:r>
+        <w:tab/>
+      </w:r>
+      <w:r>
+        <w:tab/>
+      </w:r>
+      <w:r>
+        <w:tab/>
+        <w:t>-&gt; gyerek neme</w:t>
+      </w:r>
+    </w:p>
+    <w:p>
+      <w:pPr>
+        <w:tabs>
+          <w:tab w:val="left" w:pos="2268"/>
+        </w:tabs>
+        <w:spacing w:after="0" w:line="240" w:lineRule="auto"/>
+      </w:pPr>
+      <w:proofErr w:type="spellStart"/>
+      <w:r>
+        <w:t>cidcardnumber</w:t>
+      </w:r>
+      <w:proofErr w:type="spellEnd"/>
+      <w:r>
+        <w:tab/>
+      </w:r>
+      <w:proofErr w:type="gramStart"/>
+      <w:r>
+        <w:t>szöveges(</w:t>
+      </w:r>
+      <w:proofErr w:type="gramEnd"/>
+      <w:r>
+        <w:t>VARCHAR (10))</w:t>
+      </w:r>
+      <w:r>
+        <w:tab/>
+      </w:r>
+      <w:r>
+        <w:tab/>
+        <w:t>-&gt; gyerek személyigazolvány száma</w:t>
+      </w:r>
+    </w:p>
+    <w:p>
+      <w:pPr>
+        <w:tabs>
+          <w:tab w:val="left" w:pos="2268"/>
+        </w:tabs>
+        <w:spacing w:after="0" w:line="240" w:lineRule="auto"/>
+      </w:pPr>
+      <w:proofErr w:type="spellStart"/>
+      <w:r>
+        <w:t>ctajnumber</w:t>
+      </w:r>
+      <w:proofErr w:type="spellEnd"/>
+      <w:r>
+        <w:tab/>
+      </w:r>
+      <w:proofErr w:type="gramStart"/>
+      <w:r>
+        <w:t>szöveg(</w:t>
+      </w:r>
+      <w:proofErr w:type="gramEnd"/>
+      <w:r>
+        <w:t>VARCHAR(10))</w:t>
+      </w:r>
+      <w:r>
+        <w:tab/>
+      </w:r>
+      <w:r>
+        <w:tab/>
+      </w:r>
+      <w:r>
+        <w:tab/>
+        <w:t>-&gt; gyerek TAJ száma</w:t>
+      </w:r>
     </w:p>
     <w:p>
       <w:pPr>
@@ -1251,203 +1687,125 @@
       <w:r>
         <w:t>DATE)</w:t>
       </w:r>
-    </w:p>
-    <w:p>
-      <w:pPr>
-        <w:tabs>
-          <w:tab w:val="left" w:pos="2268"/>
-        </w:tabs>
-        <w:spacing w:after="0" w:line="240" w:lineRule="auto"/>
-      </w:pPr>
-      <w:proofErr w:type="spellStart"/>
-      <w:r>
-        <w:t>cidcardnumber</w:t>
-      </w:r>
-      <w:proofErr w:type="spellEnd"/>
-      <w:r>
-        <w:tab/>
+      <w:r>
+        <w:tab/>
+      </w:r>
+      <w:r>
+        <w:tab/>
+      </w:r>
+      <w:r>
+        <w:tab/>
+      </w:r>
+      <w:r>
+        <w:tab/>
+        <w:t>-&gt; születési ideje</w:t>
+      </w:r>
+    </w:p>
+    <w:p>
+      <w:pPr>
+        <w:tabs>
+          <w:tab w:val="left" w:pos="2268"/>
+        </w:tabs>
+        <w:spacing w:after="0" w:line="240" w:lineRule="auto"/>
+      </w:pPr>
+      <w:proofErr w:type="spellStart"/>
+      <w:r>
+        <w:t>cbirthplace</w:t>
+      </w:r>
+      <w:proofErr w:type="spellEnd"/>
+      <w:r>
+        <w:tab/>
+        <w:t>szöveg (</w:t>
       </w:r>
       <w:proofErr w:type="gramStart"/>
       <w:r>
+        <w:t>VARCHAR(</w:t>
+      </w:r>
+      <w:proofErr w:type="gramEnd"/>
+      <w:r>
+        <w:t xml:space="preserve">40)) </w:t>
+      </w:r>
+      <w:r>
+        <w:tab/>
+      </w:r>
+      <w:r>
+        <w:tab/>
+        <w:t>-&gt; születési helye</w:t>
+      </w:r>
+    </w:p>
+    <w:p>
+      <w:pPr>
+        <w:tabs>
+          <w:tab w:val="left" w:pos="2268"/>
+        </w:tabs>
+        <w:spacing w:after="0" w:line="240" w:lineRule="auto"/>
+      </w:pPr>
+      <w:proofErr w:type="spellStart"/>
+      <w:r>
+        <w:lastRenderedPageBreak/>
+        <w:t>ccoming</w:t>
+      </w:r>
+      <w:proofErr w:type="spellEnd"/>
+      <w:r>
+        <w:tab/>
+      </w:r>
+      <w:proofErr w:type="gramStart"/>
+      <w:r>
+        <w:t>dátum(</w:t>
+      </w:r>
+      <w:proofErr w:type="gramEnd"/>
+      <w:r>
+        <w:t>DATE)</w:t>
+      </w:r>
+      <w:r>
+        <w:tab/>
+      </w:r>
+      <w:r>
+        <w:tab/>
+      </w:r>
+      <w:r>
+        <w:tab/>
+      </w:r>
+      <w:r>
+        <w:tab/>
+        <w:t>-&gt; intézménybe belépés ideje</w:t>
+      </w:r>
+    </w:p>
+    <w:p>
+      <w:pPr>
+        <w:tabs>
+          <w:tab w:val="left" w:pos="2268"/>
+        </w:tabs>
+        <w:spacing w:after="0" w:line="240" w:lineRule="auto"/>
+      </w:pPr>
+      <w:proofErr w:type="spellStart"/>
+      <w:r>
+        <w:t>c</w:t>
+      </w:r>
+      <w:r>
+        <w:t>location</w:t>
+      </w:r>
+      <w:proofErr w:type="spellEnd"/>
+      <w:r>
+        <w:tab/>
+      </w:r>
+      <w:proofErr w:type="gramStart"/>
+      <w:r>
         <w:t>szöveg(</w:t>
       </w:r>
       <w:proofErr w:type="gramEnd"/>
       <w:r>
-        <w:t>VARCHAR(10))</w:t>
-      </w:r>
-    </w:p>
-    <w:p>
-      <w:pPr>
-        <w:tabs>
-          <w:tab w:val="left" w:pos="2268"/>
-        </w:tabs>
-        <w:spacing w:after="0" w:line="240" w:lineRule="auto"/>
-      </w:pPr>
-      <w:proofErr w:type="spellStart"/>
-      <w:r>
-        <w:t>c</w:t>
-      </w:r>
-      <w:r>
-        <w:t>tajnumber</w:t>
-      </w:r>
-      <w:proofErr w:type="spellEnd"/>
-      <w:r>
-        <w:tab/>
-      </w:r>
-      <w:proofErr w:type="gramStart"/>
-      <w:r>
-        <w:t>szöveg(</w:t>
-      </w:r>
-      <w:proofErr w:type="gramEnd"/>
-      <w:r>
-        <w:t>VARCHAR(10))</w:t>
-      </w:r>
-    </w:p>
-    <w:p>
-      <w:pPr>
-        <w:tabs>
-          <w:tab w:val="left" w:pos="2268"/>
-        </w:tabs>
-        <w:spacing w:after="0" w:line="240" w:lineRule="auto"/>
-      </w:pPr>
-      <w:proofErr w:type="spellStart"/>
-      <w:r>
-        <w:t>cbirthplace</w:t>
-      </w:r>
-      <w:proofErr w:type="spellEnd"/>
-      <w:r>
-        <w:tab/>
-        <w:t>szöveg (</w:t>
-      </w:r>
-      <w:proofErr w:type="gramStart"/>
-      <w:r>
-        <w:t>VARCHAR(</w:t>
-      </w:r>
-      <w:proofErr w:type="gramEnd"/>
-      <w:r>
-        <w:t xml:space="preserve">40)) </w:t>
-      </w:r>
-    </w:p>
-    <w:p>
-      <w:pPr>
-        <w:tabs>
-          <w:tab w:val="left" w:pos="2268"/>
-        </w:tabs>
-        <w:spacing w:after="0" w:line="240" w:lineRule="auto"/>
-      </w:pPr>
-      <w:proofErr w:type="spellStart"/>
-      <w:r>
-        <w:t>motherID</w:t>
-      </w:r>
-      <w:proofErr w:type="spellEnd"/>
-      <w:r>
-        <w:tab/>
-        <w:t>szám (</w:t>
-      </w:r>
-      <w:proofErr w:type="gramStart"/>
-      <w:r>
-        <w:t>IN</w:t>
-      </w:r>
-      <w:r>
-        <w:t>T</w:t>
-      </w:r>
-      <w:r>
-        <w:t>(</w:t>
-      </w:r>
-      <w:proofErr w:type="gramEnd"/>
-      <w:r>
-        <w:t>11)</w:t>
-      </w:r>
-      <w:r>
-        <w:t>)</w:t>
-      </w:r>
-      <w:r>
-        <w:t xml:space="preserve"> -&gt; idegen kulcs</w:t>
-      </w:r>
-    </w:p>
-    <w:p>
-      <w:pPr>
-        <w:tabs>
-          <w:tab w:val="left" w:pos="2268"/>
-        </w:tabs>
-        <w:spacing w:after="0" w:line="240" w:lineRule="auto"/>
-      </w:pPr>
-      <w:proofErr w:type="spellStart"/>
-      <w:r>
-        <w:t>father</w:t>
-      </w:r>
-      <w:r>
-        <w:t>ID</w:t>
-      </w:r>
-      <w:proofErr w:type="spellEnd"/>
-      <w:r>
-        <w:tab/>
-        <w:t>szám (</w:t>
-      </w:r>
-      <w:proofErr w:type="gramStart"/>
-      <w:r>
-        <w:t>INT</w:t>
-      </w:r>
-      <w:r>
-        <w:t>(</w:t>
-      </w:r>
-      <w:proofErr w:type="gramEnd"/>
-      <w:r>
-        <w:t>11)</w:t>
-      </w:r>
-      <w:r>
-        <w:t>)</w:t>
-      </w:r>
-      <w:r>
-        <w:t xml:space="preserve"> -&gt; idegen kulcs</w:t>
-      </w:r>
-    </w:p>
-    <w:p>
-      <w:pPr>
-        <w:tabs>
-          <w:tab w:val="left" w:pos="2268"/>
-        </w:tabs>
-        <w:spacing w:after="0" w:line="240" w:lineRule="auto"/>
-      </w:pPr>
-      <w:proofErr w:type="spellStart"/>
-      <w:r>
-        <w:t>ccomingin</w:t>
-      </w:r>
-      <w:proofErr w:type="spellEnd"/>
-      <w:r>
-        <w:tab/>
-      </w:r>
-      <w:proofErr w:type="gramStart"/>
-      <w:r>
-        <w:t>dátum(</w:t>
-      </w:r>
-      <w:proofErr w:type="gramEnd"/>
-      <w:r>
-        <w:t>DATE)</w:t>
-      </w:r>
-    </w:p>
-    <w:p>
-      <w:pPr>
-        <w:tabs>
-          <w:tab w:val="left" w:pos="2268"/>
-        </w:tabs>
-        <w:spacing w:after="0" w:line="240" w:lineRule="auto"/>
-      </w:pPr>
-      <w:proofErr w:type="spellStart"/>
-      <w:r>
-        <w:t>elocation</w:t>
-      </w:r>
-      <w:proofErr w:type="spellEnd"/>
-      <w:r>
-        <w:tab/>
-      </w:r>
-      <w:proofErr w:type="gramStart"/>
-      <w:r>
-        <w:t>szöveg(</w:t>
-      </w:r>
-      <w:proofErr w:type="gramEnd"/>
-      <w:r>
         <w:t>VARCHAR(40))</w:t>
+      </w:r>
+      <w:r>
+        <w:tab/>
+      </w:r>
+      <w:r>
+        <w:tab/>
+      </w:r>
+      <w:r>
+        <w:tab/>
+        <w:t>-&gt; intézmény helye, ahol lakik</w:t>
       </w:r>
     </w:p>
     <w:p>
@@ -1549,7 +1907,26 @@
         <w:rPr>
           <w:b/>
         </w:rPr>
-        <w:t>) – elsődleges kulcs</w:t>
+        <w:t xml:space="preserve">) </w:t>
+      </w:r>
+      <w:r>
+        <w:rPr>
+          <w:b/>
+        </w:rPr>
+        <w:t>-</w:t>
+      </w:r>
+      <w:r>
+        <w:rPr>
+          <w:b/>
+        </w:rPr>
+        <w:t xml:space="preserve"> elsődleges kulcs</w:t>
+      </w:r>
+      <w:r>
+        <w:rPr>
+          <w:b/>
+        </w:rPr>
+        <w:tab/>
+        <w:t>-&gt; szülő azonosító</w:t>
       </w:r>
     </w:p>
     <w:p>
@@ -1574,19 +1951,29 @@
       </w:r>
       <w:proofErr w:type="gramEnd"/>
       <w:r>
-        <w:t xml:space="preserve">50)) </w:t>
-      </w:r>
-    </w:p>
-    <w:p>
-      <w:pPr>
-        <w:tabs>
-          <w:tab w:val="left" w:pos="2268"/>
-        </w:tabs>
-        <w:spacing w:after="0" w:line="240" w:lineRule="auto"/>
-      </w:pPr>
-      <w:proofErr w:type="spellStart"/>
-      <w:r>
-        <w:t>pmaidnname</w:t>
+        <w:t>4</w:t>
+      </w:r>
+      <w:r>
+        <w:t xml:space="preserve">0)) </w:t>
+      </w:r>
+      <w:r>
+        <w:tab/>
+      </w:r>
+      <w:r>
+        <w:tab/>
+        <w:t>-&gt; szülő neve</w:t>
+      </w:r>
+    </w:p>
+    <w:p>
+      <w:pPr>
+        <w:tabs>
+          <w:tab w:val="left" w:pos="2268"/>
+        </w:tabs>
+        <w:spacing w:after="0" w:line="240" w:lineRule="auto"/>
+      </w:pPr>
+      <w:proofErr w:type="spellStart"/>
+      <w:r>
+        <w:t>pbirth</w:t>
       </w:r>
       <w:proofErr w:type="spellEnd"/>
       <w:r>
@@ -1594,23 +1981,70 @@
       </w:r>
       <w:proofErr w:type="gramStart"/>
       <w:r>
+        <w:t>dátum(</w:t>
+      </w:r>
+      <w:proofErr w:type="gramEnd"/>
+      <w:r>
+        <w:t>DATE)</w:t>
+      </w:r>
+      <w:r>
+        <w:tab/>
+      </w:r>
+      <w:r>
+        <w:tab/>
+      </w:r>
+      <w:r>
+        <w:tab/>
+      </w:r>
+      <w:r>
+        <w:tab/>
+        <w:t>-&gt; szülő születési ideje</w:t>
+      </w:r>
+    </w:p>
+    <w:p>
+      <w:pPr>
+        <w:tabs>
+          <w:tab w:val="left" w:pos="2268"/>
+        </w:tabs>
+        <w:spacing w:after="0" w:line="240" w:lineRule="auto"/>
+      </w:pPr>
+      <w:proofErr w:type="spellStart"/>
+      <w:r>
+        <w:t>psex</w:t>
+      </w:r>
+      <w:proofErr w:type="spellEnd"/>
+      <w:r>
+        <w:tab/>
+      </w:r>
+      <w:proofErr w:type="gramStart"/>
+      <w:r>
         <w:t>szöveg(</w:t>
       </w:r>
       <w:proofErr w:type="gramEnd"/>
       <w:r>
-        <w:t>VARCHAR(50))</w:t>
-      </w:r>
-    </w:p>
-    <w:p>
-      <w:pPr>
-        <w:tabs>
-          <w:tab w:val="left" w:pos="2268"/>
-        </w:tabs>
-        <w:spacing w:after="0" w:line="240" w:lineRule="auto"/>
-      </w:pPr>
-      <w:proofErr w:type="spellStart"/>
-      <w:r>
-        <w:t>pbirth</w:t>
+        <w:t>VARCHAR(10))</w:t>
+      </w:r>
+      <w:r>
+        <w:tab/>
+      </w:r>
+      <w:r>
+        <w:tab/>
+      </w:r>
+      <w:r>
+        <w:tab/>
+        <w:t>-&gt; szülő neme</w:t>
+      </w:r>
+    </w:p>
+    <w:p>
+      <w:pPr>
+        <w:tabs>
+          <w:tab w:val="left" w:pos="2268"/>
+        </w:tabs>
+        <w:spacing w:after="0" w:line="240" w:lineRule="auto"/>
+      </w:pPr>
+      <w:proofErr w:type="spellStart"/>
+      <w:r>
+        <w:t>pidcardnumber</w:t>
       </w:r>
       <w:proofErr w:type="spellEnd"/>
       <w:r>
@@ -1618,23 +2052,84 @@
       </w:r>
       <w:proofErr w:type="gramStart"/>
       <w:r>
-        <w:t>dátum(</w:t>
+        <w:t>szöveg(</w:t>
       </w:r>
       <w:proofErr w:type="gramEnd"/>
       <w:r>
-        <w:t>DATE)</w:t>
-      </w:r>
-    </w:p>
-    <w:p>
-      <w:pPr>
-        <w:tabs>
-          <w:tab w:val="left" w:pos="2268"/>
-        </w:tabs>
-        <w:spacing w:after="0" w:line="240" w:lineRule="auto"/>
-      </w:pPr>
-      <w:proofErr w:type="spellStart"/>
-      <w:r>
-        <w:t>psex</w:t>
+        <w:t>VARCHAR(10))</w:t>
+      </w:r>
+      <w:r>
+        <w:tab/>
+      </w:r>
+      <w:r>
+        <w:tab/>
+      </w:r>
+      <w:r>
+        <w:tab/>
+        <w:t>-&gt; szülő személyigazolvány szám</w:t>
+      </w:r>
+    </w:p>
+    <w:p>
+      <w:pPr>
+        <w:tabs>
+          <w:tab w:val="left" w:pos="2268"/>
+        </w:tabs>
+        <w:spacing w:after="0" w:line="240" w:lineRule="auto"/>
+      </w:pPr>
+      <w:proofErr w:type="spellStart"/>
+      <w:r>
+        <w:t>login</w:t>
+      </w:r>
+      <w:r>
+        <w:t>p</w:t>
+      </w:r>
+      <w:r>
+        <w:t>ermission</w:t>
+      </w:r>
+      <w:proofErr w:type="spellEnd"/>
+      <w:r>
+        <w:tab/>
+        <w:t xml:space="preserve"> </w:t>
+      </w:r>
+      <w:r>
+        <w:t>1,0</w:t>
+      </w:r>
+      <w:r>
+        <w:t>(</w:t>
+      </w:r>
+      <w:r>
+        <w:t>TINYINT</w:t>
+      </w:r>
+      <w:r>
+        <w:t xml:space="preserve"> </w:t>
+      </w:r>
+      <w:r>
+        <w:t>(1)</w:t>
+      </w:r>
+      <w:r>
+        <w:t>)</w:t>
+      </w:r>
+      <w:r>
+        <w:tab/>
+      </w:r>
+      <w:r>
+        <w:tab/>
+      </w:r>
+      <w:r>
+        <w:tab/>
+        <w:t>-&gt; a regisztrációhoz engedély</w:t>
+      </w:r>
+    </w:p>
+    <w:p>
+      <w:pPr>
+        <w:tabs>
+          <w:tab w:val="left" w:pos="2268"/>
+        </w:tabs>
+        <w:spacing w:after="0" w:line="240" w:lineRule="auto"/>
+      </w:pPr>
+      <w:proofErr w:type="spellStart"/>
+      <w:r>
+        <w:t>loginuser</w:t>
       </w:r>
       <w:proofErr w:type="spellEnd"/>
       <w:r>
@@ -1646,19 +2141,29 @@
       </w:r>
       <w:proofErr w:type="gramEnd"/>
       <w:r>
-        <w:t>VARCHAR(10))</w:t>
-      </w:r>
-    </w:p>
-    <w:p>
-      <w:pPr>
-        <w:tabs>
-          <w:tab w:val="left" w:pos="2268"/>
-        </w:tabs>
-        <w:spacing w:after="0" w:line="240" w:lineRule="auto"/>
-      </w:pPr>
-      <w:proofErr w:type="spellStart"/>
-      <w:r>
-        <w:t>pidcardnumber</w:t>
+        <w:t>VARCHAR(25))</w:t>
+      </w:r>
+      <w:r>
+        <w:tab/>
+      </w:r>
+      <w:r>
+        <w:tab/>
+      </w:r>
+      <w:r>
+        <w:tab/>
+        <w:t>-&gt; regisztrációs felhasználó</w:t>
+      </w:r>
+    </w:p>
+    <w:p>
+      <w:pPr>
+        <w:tabs>
+          <w:tab w:val="left" w:pos="2268"/>
+        </w:tabs>
+        <w:spacing w:after="0" w:line="240" w:lineRule="auto"/>
+      </w:pPr>
+      <w:proofErr w:type="spellStart"/>
+      <w:r>
+        <w:t>loginpsw</w:t>
       </w:r>
       <w:proofErr w:type="spellEnd"/>
       <w:r>
@@ -1670,24 +2175,33 @@
       </w:r>
       <w:proofErr w:type="gramEnd"/>
       <w:r>
-        <w:t>VARCHAR(10))</w:t>
-      </w:r>
-    </w:p>
-    <w:p>
-      <w:pPr>
-        <w:tabs>
-          <w:tab w:val="left" w:pos="2268"/>
-        </w:tabs>
-        <w:spacing w:after="0" w:line="240" w:lineRule="auto"/>
-      </w:pPr>
-      <w:proofErr w:type="spellStart"/>
-      <w:r>
-        <w:t>loginoermission</w:t>
-      </w:r>
-      <w:proofErr w:type="spellEnd"/>
-      <w:r>
-        <w:tab/>
-        <w:t xml:space="preserve"> </w:t>
+        <w:t>VARCHAR(25))</w:t>
+      </w:r>
+      <w:r>
+        <w:tab/>
+      </w:r>
+      <w:r>
+        <w:tab/>
+      </w:r>
+      <w:r>
+        <w:tab/>
+        <w:t>-&gt; regisztrációs jelszó</w:t>
+      </w:r>
+    </w:p>
+    <w:p>
+      <w:pPr>
+        <w:tabs>
+          <w:tab w:val="left" w:pos="2268"/>
+        </w:tabs>
+        <w:spacing w:after="0" w:line="240" w:lineRule="auto"/>
+      </w:pPr>
+      <w:proofErr w:type="spellStart"/>
+      <w:r>
+        <w:t>reg</w:t>
+      </w:r>
+      <w:proofErr w:type="spellEnd"/>
+      <w:r>
+        <w:tab/>
       </w:r>
       <w:r>
         <w:t>1,0</w:t>
@@ -1697,62 +2211,21 @@
       </w:r>
       <w:proofErr w:type="gramStart"/>
       <w:r>
-        <w:t>BOOLEAN(</w:t>
+        <w:t>TINYINT(</w:t>
       </w:r>
       <w:proofErr w:type="gramEnd"/>
       <w:r>
-        <w:t>1)</w:t>
-      </w:r>
-      <w:r>
-        <w:t>)</w:t>
-      </w:r>
-    </w:p>
-    <w:p>
-      <w:pPr>
-        <w:tabs>
-          <w:tab w:val="left" w:pos="2268"/>
-        </w:tabs>
-        <w:spacing w:after="0" w:line="240" w:lineRule="auto"/>
-      </w:pPr>
-      <w:proofErr w:type="spellStart"/>
-      <w:r>
-        <w:t>loginuser</w:t>
-      </w:r>
-      <w:proofErr w:type="spellEnd"/>
-      <w:r>
-        <w:tab/>
-      </w:r>
-      <w:proofErr w:type="gramStart"/>
-      <w:r>
-        <w:t>szöveg(</w:t>
-      </w:r>
-      <w:proofErr w:type="gramEnd"/>
-      <w:r>
-        <w:t>VARCHAR(25))</w:t>
-      </w:r>
-    </w:p>
-    <w:p>
-      <w:pPr>
-        <w:tabs>
-          <w:tab w:val="left" w:pos="2268"/>
-        </w:tabs>
-        <w:spacing w:after="0" w:line="240" w:lineRule="auto"/>
-      </w:pPr>
-      <w:proofErr w:type="spellStart"/>
-      <w:r>
-        <w:t>ccomingin</w:t>
-      </w:r>
-      <w:proofErr w:type="spellEnd"/>
-      <w:r>
-        <w:tab/>
-      </w:r>
-      <w:proofErr w:type="gramStart"/>
-      <w:r>
-        <w:t>szöveg(</w:t>
-      </w:r>
-      <w:proofErr w:type="gramEnd"/>
-      <w:r>
-        <w:t>VARCHAR(25))</w:t>
+        <w:t>1))</w:t>
+      </w:r>
+      <w:r>
+        <w:tab/>
+      </w:r>
+      <w:r>
+        <w:tab/>
+      </w:r>
+      <w:r>
+        <w:tab/>
+        <w:t>-&gt; regisztrálást ellenőrző (1 = volt)</w:t>
       </w:r>
     </w:p>
     <w:p>
@@ -1820,6 +2293,13 @@
         </w:rPr>
         <w:t>11)) – elsődleges kulcs</w:t>
       </w:r>
+      <w:r>
+        <w:rPr>
+          <w:b/>
+        </w:rPr>
+        <w:tab/>
+        <w:t>-&gt; esemény azonosító</w:t>
+      </w:r>
     </w:p>
     <w:p>
       <w:pPr>
@@ -1845,6 +2325,16 @@
       <w:r>
         <w:t xml:space="preserve">30)) </w:t>
       </w:r>
+      <w:r>
+        <w:tab/>
+      </w:r>
+      <w:r>
+        <w:tab/>
+        <w:t>-&gt; esemény címe</w:t>
+      </w:r>
+      <w:r>
+        <w:tab/>
+      </w:r>
     </w:p>
     <w:p>
       <w:pPr>
@@ -1869,6 +2359,16 @@
       <w:r>
         <w:t>TEXT(120))</w:t>
       </w:r>
+      <w:r>
+        <w:tab/>
+      </w:r>
+      <w:r>
+        <w:tab/>
+      </w:r>
+      <w:r>
+        <w:tab/>
+        <w:t>-&gt; esemény leírása</w:t>
+      </w:r>
     </w:p>
     <w:p>
       <w:pPr>
@@ -1894,6 +2394,19 @@
       <w:r>
         <w:t>)</w:t>
       </w:r>
+      <w:r>
+        <w:tab/>
+      </w:r>
+      <w:r>
+        <w:tab/>
+      </w:r>
+      <w:r>
+        <w:tab/>
+      </w:r>
+      <w:r>
+        <w:tab/>
+        <w:t>-&gt; kép</w:t>
+      </w:r>
     </w:p>
     <w:p>
       <w:pPr>
@@ -1916,7 +2429,23 @@
       </w:r>
       <w:proofErr w:type="gramEnd"/>
       <w:r>
-        <w:t>VARCHAR(50))</w:t>
+        <w:t>VARCHAR(</w:t>
+      </w:r>
+      <w:r>
+        <w:t>20</w:t>
+      </w:r>
+      <w:r>
+        <w:t>))</w:t>
+      </w:r>
+      <w:r>
+        <w:tab/>
+      </w:r>
+      <w:r>
+        <w:tab/>
+      </w:r>
+      <w:r>
+        <w:tab/>
+        <w:t>-&gt; felvevő neve (nevelő)</w:t>
       </w:r>
     </w:p>
     <w:p>
@@ -1984,6 +2513,51 @@
         </w:rPr>
         <w:t>11)) – elsődleges kulcs</w:t>
       </w:r>
+      <w:r>
+        <w:rPr>
+          <w:b/>
+        </w:rPr>
+        <w:tab/>
+        <w:t>-&gt; egészségügyi akta azonosító</w:t>
+      </w:r>
+    </w:p>
+    <w:p>
+      <w:pPr>
+        <w:tabs>
+          <w:tab w:val="left" w:pos="2268"/>
+        </w:tabs>
+        <w:spacing w:after="0" w:line="240" w:lineRule="auto"/>
+      </w:pPr>
+      <w:proofErr w:type="spellStart"/>
+      <w:r>
+        <w:t>childrenID</w:t>
+      </w:r>
+      <w:proofErr w:type="spellEnd"/>
+      <w:r>
+        <w:tab/>
+        <w:t>szöveg (</w:t>
+      </w:r>
+      <w:proofErr w:type="gramStart"/>
+      <w:r>
+        <w:t>INT(</w:t>
+      </w:r>
+      <w:proofErr w:type="gramEnd"/>
+      <w:r>
+        <w:t>11</w:t>
+      </w:r>
+      <w:r>
+        <w:t>))</w:t>
+      </w:r>
+      <w:r>
+        <w:t xml:space="preserve"> - idegenkulcs</w:t>
+      </w:r>
+      <w:r>
+        <w:tab/>
+      </w:r>
+      <w:r>
+        <w:tab/>
+        <w:t>-&gt; gyerek azonosító</w:t>
+      </w:r>
     </w:p>
     <w:p>
       <w:pPr>
@@ -2007,7 +2581,25 @@
       </w:r>
       <w:proofErr w:type="gramEnd"/>
       <w:r>
-        <w:t xml:space="preserve">30)) </w:t>
+        <w:t>2</w:t>
+      </w:r>
+      <w:r>
+        <w:t xml:space="preserve">0)) </w:t>
+      </w:r>
+      <w:r>
+        <w:tab/>
+      </w:r>
+      <w:r>
+        <w:tab/>
+        <w:t>-&gt; akta fajtája (</w:t>
+      </w:r>
+      <w:proofErr w:type="spellStart"/>
+      <w:r>
+        <w:t>pl</w:t>
+      </w:r>
+      <w:proofErr w:type="spellEnd"/>
+      <w:r>
+        <w:t>: SNI, szemvizsgálat)</w:t>
       </w:r>
     </w:p>
     <w:p>
@@ -2033,6 +2625,16 @@
       <w:r>
         <w:t>TEXT(120))</w:t>
       </w:r>
+      <w:r>
+        <w:tab/>
+      </w:r>
+      <w:r>
+        <w:tab/>
+      </w:r>
+      <w:r>
+        <w:tab/>
+        <w:t>-&gt; akta leírása</w:t>
+      </w:r>
     </w:p>
     <w:p>
       <w:pPr>
@@ -2055,7 +2657,64 @@
       </w:r>
       <w:proofErr w:type="gramEnd"/>
       <w:r>
-        <w:t>VARCHAR(60))</w:t>
+        <w:t>VARCHAR(</w:t>
+      </w:r>
+      <w:r>
+        <w:t>5</w:t>
+      </w:r>
+      <w:r>
+        <w:t>0))</w:t>
+      </w:r>
+      <w:r>
+        <w:tab/>
+      </w:r>
+      <w:r>
+        <w:tab/>
+      </w:r>
+      <w:r>
+        <w:tab/>
+        <w:t>-&gt; speciáliskezelés</w:t>
+      </w:r>
+    </w:p>
+    <w:p>
+      <w:pPr>
+        <w:tabs>
+          <w:tab w:val="left" w:pos="2268"/>
+        </w:tabs>
+        <w:spacing w:after="0" w:line="240" w:lineRule="auto"/>
+      </w:pPr>
+      <w:proofErr w:type="spellStart"/>
+      <w:r>
+        <w:t>treatdate</w:t>
+      </w:r>
+      <w:proofErr w:type="spellEnd"/>
+      <w:r>
+        <w:tab/>
+      </w:r>
+      <w:r>
+        <w:t>dátum</w:t>
+      </w:r>
+      <w:r>
+        <w:t xml:space="preserve"> (</w:t>
+      </w:r>
+      <w:r>
+        <w:t>DATE</w:t>
+      </w:r>
+      <w:r>
+        <w:t>)</w:t>
+      </w:r>
+      <w:r>
+        <w:tab/>
+      </w:r>
+      <w:r>
+        <w:tab/>
+      </w:r>
+      <w:r>
+        <w:tab/>
+      </w:r>
+      <w:r>
+        <w:tab/>
+        <w:t>-&gt; vizsgálat ideje</w:t>
       </w:r>
     </w:p>
     <w:p>
@@ -2082,7 +2741,23 @@
       </w:r>
       <w:proofErr w:type="gramEnd"/>
       <w:r>
-        <w:t>VARCHAR(50))</w:t>
+        <w:t>VARCHAR(</w:t>
+      </w:r>
+      <w:r>
+        <w:t>3</w:t>
+      </w:r>
+      <w:r>
+        <w:t>0))</w:t>
+      </w:r>
+      <w:r>
+        <w:tab/>
+      </w:r>
+      <w:r>
+        <w:tab/>
+      </w:r>
+      <w:r>
+        <w:tab/>
+        <w:t>-&gt; vizsgáló (egészségügyi személy)</w:t>
       </w:r>
     </w:p>
     <w:p>
@@ -2150,6 +2825,13 @@
         </w:rPr>
         <w:t>11)) – elsődleges kulcs</w:t>
       </w:r>
+      <w:r>
+        <w:rPr>
+          <w:b/>
+        </w:rPr>
+        <w:tab/>
+        <w:t>-&gt; dolgozó azonosító</w:t>
+      </w:r>
     </w:p>
     <w:p>
       <w:pPr>
@@ -2178,6 +2860,92 @@
       <w:r>
         <w:t xml:space="preserve">50)) </w:t>
       </w:r>
+      <w:r>
+        <w:tab/>
+      </w:r>
+      <w:r>
+        <w:tab/>
+        <w:t>-&gt; dolgozó neve</w:t>
+      </w:r>
+    </w:p>
+    <w:p>
+      <w:pPr>
+        <w:tabs>
+          <w:tab w:val="left" w:pos="2268"/>
+        </w:tabs>
+        <w:spacing w:after="0" w:line="240" w:lineRule="auto"/>
+      </w:pPr>
+      <w:proofErr w:type="spellStart"/>
+      <w:r>
+        <w:t>e</w:t>
+      </w:r>
+      <w:r>
+        <w:t>maiden</w:t>
+      </w:r>
+      <w:r>
+        <w:t>name</w:t>
+      </w:r>
+      <w:proofErr w:type="spellEnd"/>
+      <w:r>
+        <w:tab/>
+        <w:t>szöveg (</w:t>
+      </w:r>
+      <w:proofErr w:type="gramStart"/>
+      <w:r>
+        <w:t>VARCHAR(</w:t>
+      </w:r>
+      <w:proofErr w:type="gramEnd"/>
+      <w:r>
+        <w:t>50))</w:t>
+      </w:r>
+      <w:r>
+        <w:tab/>
+      </w:r>
+      <w:r>
+        <w:tab/>
+      </w:r>
+      <w:r>
+        <w:tab/>
+        <w:t>-&gt; dolgozó lánykori neve</w:t>
+      </w:r>
+    </w:p>
+    <w:p>
+      <w:pPr>
+        <w:tabs>
+          <w:tab w:val="left" w:pos="2268"/>
+        </w:tabs>
+        <w:spacing w:after="0" w:line="240" w:lineRule="auto"/>
+      </w:pPr>
+      <w:proofErr w:type="spellStart"/>
+      <w:r>
+        <w:t>esex</w:t>
+      </w:r>
+      <w:proofErr w:type="spellEnd"/>
+      <w:r>
+        <w:tab/>
+        <w:t>szöveg (</w:t>
+      </w:r>
+      <w:proofErr w:type="gramStart"/>
+      <w:r>
+        <w:t>VARCHAR(</w:t>
+      </w:r>
+      <w:proofErr w:type="gramEnd"/>
+      <w:r>
+        <w:t>1</w:t>
+      </w:r>
+      <w:r>
+        <w:t>0))</w:t>
+      </w:r>
+      <w:r>
+        <w:tab/>
+      </w:r>
+      <w:r>
+        <w:tab/>
+      </w:r>
+      <w:r>
+        <w:tab/>
+        <w:t>-&gt; dolgozó neme</w:t>
+      </w:r>
     </w:p>
     <w:p>
       <w:pPr>
@@ -2193,26 +2961,230 @@
       <w:proofErr w:type="spellEnd"/>
       <w:r>
         <w:tab/>
+        <w:t>dátum</w:t>
+      </w:r>
+      <w:r>
+        <w:t xml:space="preserve"> </w:t>
+      </w:r>
+      <w:r>
+        <w:t>(DATE)</w:t>
+      </w:r>
+      <w:r>
+        <w:tab/>
+      </w:r>
+      <w:r>
+        <w:tab/>
+      </w:r>
+      <w:r>
+        <w:tab/>
+      </w:r>
+      <w:r>
+        <w:tab/>
+        <w:t>-&gt; születési idő</w:t>
+      </w:r>
+    </w:p>
+    <w:p>
+      <w:pPr>
+        <w:tabs>
+          <w:tab w:val="left" w:pos="2268"/>
+        </w:tabs>
+        <w:spacing w:after="0" w:line="240" w:lineRule="auto"/>
+      </w:pPr>
+      <w:proofErr w:type="spellStart"/>
+      <w:r>
+        <w:t>ebirthplace</w:t>
+      </w:r>
+      <w:proofErr w:type="spellEnd"/>
+      <w:r>
+        <w:tab/>
+        <w:t>szöveg (</w:t>
       </w:r>
       <w:proofErr w:type="gramStart"/>
       <w:r>
-        <w:t>dátum(</w:t>
+        <w:t>VARCHAR(</w:t>
       </w:r>
       <w:proofErr w:type="gramEnd"/>
       <w:r>
-        <w:t>DATE)</w:t>
-      </w:r>
-    </w:p>
-    <w:p>
-      <w:pPr>
-        <w:tabs>
-          <w:tab w:val="left" w:pos="2268"/>
-        </w:tabs>
-        <w:spacing w:after="0" w:line="240" w:lineRule="auto"/>
-      </w:pPr>
-      <w:proofErr w:type="spellStart"/>
-      <w:r>
-        <w:t>ebirthplace</w:t>
+        <w:t xml:space="preserve">40)) </w:t>
+      </w:r>
+      <w:r>
+        <w:tab/>
+      </w:r>
+      <w:r>
+        <w:tab/>
+        <w:t>-&gt; születési hely</w:t>
+      </w:r>
+    </w:p>
+    <w:p>
+      <w:pPr>
+        <w:tabs>
+          <w:tab w:val="left" w:pos="2268"/>
+        </w:tabs>
+        <w:spacing w:after="0" w:line="240" w:lineRule="auto"/>
+      </w:pPr>
+      <w:proofErr w:type="spellStart"/>
+      <w:r>
+        <w:t>ejob</w:t>
+      </w:r>
+      <w:proofErr w:type="spellEnd"/>
+      <w:r>
+        <w:tab/>
+      </w:r>
+      <w:proofErr w:type="gramStart"/>
+      <w:r>
+        <w:t>szöveg(</w:t>
+      </w:r>
+      <w:proofErr w:type="gramEnd"/>
+      <w:r>
+        <w:t>VARCHAR(</w:t>
+      </w:r>
+      <w:r>
+        <w:t>18</w:t>
+      </w:r>
+      <w:r>
+        <w:t>))</w:t>
+      </w:r>
+      <w:r>
+        <w:tab/>
+      </w:r>
+      <w:r>
+        <w:tab/>
+      </w:r>
+      <w:r>
+        <w:tab/>
+        <w:t>-&gt; beosztás, bejelentkezéshez</w:t>
+      </w:r>
+    </w:p>
+    <w:p>
+      <w:pPr>
+        <w:tabs>
+          <w:tab w:val="left" w:pos="2268"/>
+        </w:tabs>
+        <w:spacing w:after="0" w:line="240" w:lineRule="auto"/>
+      </w:pPr>
+      <w:proofErr w:type="spellStart"/>
+      <w:r>
+        <w:t>elocation</w:t>
+      </w:r>
+      <w:proofErr w:type="spellEnd"/>
+      <w:r>
+        <w:tab/>
+      </w:r>
+      <w:proofErr w:type="gramStart"/>
+      <w:r>
+        <w:t>szöveg(</w:t>
+      </w:r>
+      <w:proofErr w:type="gramEnd"/>
+      <w:r>
+        <w:t>VARCHAR(</w:t>
+      </w:r>
+      <w:r>
+        <w:t>25</w:t>
+      </w:r>
+      <w:r>
+        <w:t>))</w:t>
+      </w:r>
+      <w:r>
+        <w:tab/>
+      </w:r>
+      <w:r>
+        <w:tab/>
+      </w:r>
+      <w:r>
+        <w:tab/>
+        <w:t>-&gt; munka helyszíne</w:t>
+      </w:r>
+    </w:p>
+    <w:p>
+      <w:pPr>
+        <w:tabs>
+          <w:tab w:val="left" w:pos="2268"/>
+        </w:tabs>
+        <w:spacing w:after="0" w:line="240" w:lineRule="auto"/>
+      </w:pPr>
+      <w:proofErr w:type="spellStart"/>
+      <w:r>
+        <w:t>idcard</w:t>
+      </w:r>
+      <w:proofErr w:type="spellEnd"/>
+      <w:r>
+        <w:tab/>
+      </w:r>
+      <w:proofErr w:type="gramStart"/>
+      <w:r>
+        <w:t>szöveg(</w:t>
+      </w:r>
+      <w:proofErr w:type="gramEnd"/>
+      <w:r>
+        <w:t>VARCHAR(</w:t>
+      </w:r>
+      <w:r>
+        <w:t>10</w:t>
+      </w:r>
+      <w:r>
+        <w:t>))</w:t>
+      </w:r>
+      <w:r>
+        <w:tab/>
+      </w:r>
+      <w:r>
+        <w:tab/>
+      </w:r>
+      <w:r>
+        <w:tab/>
+        <w:t>-&gt; személyigazolványszáma</w:t>
+      </w:r>
+    </w:p>
+    <w:p>
+      <w:pPr>
+        <w:tabs>
+          <w:tab w:val="left" w:pos="2268"/>
+        </w:tabs>
+        <w:spacing w:after="0" w:line="240" w:lineRule="auto"/>
+      </w:pPr>
+      <w:proofErr w:type="spellStart"/>
+      <w:r>
+        <w:t>euname</w:t>
+      </w:r>
+      <w:proofErr w:type="spellEnd"/>
+      <w:r>
+        <w:tab/>
+      </w:r>
+      <w:proofErr w:type="gramStart"/>
+      <w:r>
+        <w:t>szöveg(</w:t>
+      </w:r>
+      <w:proofErr w:type="gramEnd"/>
+      <w:r>
+        <w:t>VARCHAR(</w:t>
+      </w:r>
+      <w:r>
+        <w:t>25</w:t>
+      </w:r>
+      <w:r>
+        <w:t>))</w:t>
+      </w:r>
+      <w:r>
+        <w:tab/>
+      </w:r>
+      <w:r>
+        <w:tab/>
+      </w:r>
+      <w:r>
+        <w:tab/>
+        <w:t>-&gt; felhasználó név</w:t>
+      </w:r>
+    </w:p>
+    <w:p>
+      <w:pPr>
+        <w:tabs>
+          <w:tab w:val="left" w:pos="2268"/>
+        </w:tabs>
+        <w:spacing w:after="0" w:line="240" w:lineRule="auto"/>
+      </w:pPr>
+      <w:proofErr w:type="spellStart"/>
+      <w:r>
+        <w:t>epasword</w:t>
       </w:r>
       <w:proofErr w:type="spellEnd"/>
       <w:r>
@@ -2225,109 +3197,20 @@
       </w:r>
       <w:proofErr w:type="gramEnd"/>
       <w:r>
-        <w:t xml:space="preserve">40)) </w:t>
-      </w:r>
-    </w:p>
-    <w:p>
-      <w:pPr>
-        <w:tabs>
-          <w:tab w:val="left" w:pos="2268"/>
-        </w:tabs>
-        <w:spacing w:after="0" w:line="240" w:lineRule="auto"/>
-      </w:pPr>
-      <w:proofErr w:type="spellStart"/>
-      <w:r>
-        <w:t>elocation</w:t>
-      </w:r>
-      <w:proofErr w:type="spellEnd"/>
-      <w:r>
-        <w:tab/>
-      </w:r>
-      <w:proofErr w:type="gramStart"/>
-      <w:r>
-        <w:t>szöveg(</w:t>
-      </w:r>
-      <w:proofErr w:type="gramEnd"/>
-      <w:r>
-        <w:t>VARCHAR(</w:t>
-      </w:r>
-      <w:r>
-        <w:t>40</w:t>
+        <w:t>25</w:t>
       </w:r>
       <w:r>
         <w:t>))</w:t>
       </w:r>
-    </w:p>
-    <w:p>
-      <w:pPr>
-        <w:tabs>
-          <w:tab w:val="left" w:pos="2268"/>
-        </w:tabs>
-        <w:spacing w:after="0" w:line="240" w:lineRule="auto"/>
-      </w:pPr>
-      <w:proofErr w:type="spellStart"/>
-      <w:r>
-        <w:t>fname</w:t>
-      </w:r>
-      <w:proofErr w:type="spellEnd"/>
-      <w:r>
-        <w:tab/>
-      </w:r>
-      <w:proofErr w:type="gramStart"/>
-      <w:r>
-        <w:t>szöveg(</w:t>
-      </w:r>
-      <w:proofErr w:type="gramEnd"/>
-      <w:r>
-        <w:t>VARCHAR(25))</w:t>
-      </w:r>
-    </w:p>
-    <w:p>
-      <w:pPr>
-        <w:tabs>
-          <w:tab w:val="left" w:pos="2268"/>
-        </w:tabs>
-        <w:spacing w:after="0" w:line="240" w:lineRule="auto"/>
-      </w:pPr>
-      <w:proofErr w:type="spellStart"/>
-      <w:r>
-        <w:t>password</w:t>
-      </w:r>
-      <w:proofErr w:type="spellEnd"/>
-      <w:r>
-        <w:tab/>
-      </w:r>
-      <w:proofErr w:type="gramStart"/>
-      <w:r>
-        <w:t>szöveg(</w:t>
-      </w:r>
-      <w:proofErr w:type="gramEnd"/>
-      <w:r>
-        <w:t>VARCHAR(25))</w:t>
-      </w:r>
-    </w:p>
-    <w:p>
-      <w:pPr>
-        <w:tabs>
-          <w:tab w:val="left" w:pos="2268"/>
-        </w:tabs>
-        <w:spacing w:after="0" w:line="240" w:lineRule="auto"/>
-      </w:pPr>
-      <w:proofErr w:type="spellStart"/>
-      <w:r>
-        <w:t>job</w:t>
-      </w:r>
-      <w:proofErr w:type="spellEnd"/>
-      <w:r>
-        <w:tab/>
-      </w:r>
-      <w:proofErr w:type="gramStart"/>
-      <w:r>
-        <w:t>szöveg(</w:t>
-      </w:r>
-      <w:proofErr w:type="gramEnd"/>
-      <w:r>
-        <w:t>VARCHAR(18))</w:t>
+      <w:r>
+        <w:tab/>
+      </w:r>
+      <w:r>
+        <w:tab/>
+      </w:r>
+      <w:r>
+        <w:tab/>
+        <w:t>-&gt; jelszó</w:t>
       </w:r>
     </w:p>
     <w:p>
@@ -2395,6 +3278,48 @@
         </w:rPr>
         <w:t>11)) – elsődleges kulcs</w:t>
       </w:r>
+      <w:r>
+        <w:rPr>
+          <w:b/>
+        </w:rPr>
+        <w:tab/>
+        <w:t>-&gt; gyerek oktatási jog azonosítója</w:t>
+      </w:r>
+    </w:p>
+    <w:p>
+      <w:pPr>
+        <w:tabs>
+          <w:tab w:val="left" w:pos="2268"/>
+        </w:tabs>
+        <w:spacing w:after="0" w:line="240" w:lineRule="auto"/>
+        <w:rPr>
+          <w:b/>
+        </w:rPr>
+      </w:pPr>
+      <w:proofErr w:type="spellStart"/>
+      <w:r>
+        <w:t>schoolID</w:t>
+      </w:r>
+      <w:proofErr w:type="spellEnd"/>
+      <w:r>
+        <w:tab/>
+        <w:t>szám (</w:t>
+      </w:r>
+      <w:proofErr w:type="gramStart"/>
+      <w:r>
+        <w:t>INT(</w:t>
+      </w:r>
+      <w:proofErr w:type="gramEnd"/>
+      <w:r>
+        <w:t>11)) - idegen kulcs</w:t>
+      </w:r>
+      <w:r>
+        <w:tab/>
+      </w:r>
+      <w:r>
+        <w:tab/>
+        <w:t>-&gt; iskola azonosító</w:t>
+      </w:r>
     </w:p>
     <w:p>
       <w:pPr>
@@ -2418,19 +3343,148 @@
       </w:r>
       <w:proofErr w:type="gramEnd"/>
       <w:r>
-        <w:t>11)) -&gt; idegen kulcs</w:t>
-      </w:r>
-    </w:p>
-    <w:p>
-      <w:pPr>
-        <w:tabs>
-          <w:tab w:val="left" w:pos="2268"/>
-        </w:tabs>
-        <w:spacing w:after="0" w:line="240" w:lineRule="auto"/>
-      </w:pPr>
-      <w:proofErr w:type="spellStart"/>
-      <w:r>
-        <w:t>schoolname</w:t>
+        <w:t xml:space="preserve">11)) </w:t>
+      </w:r>
+      <w:r>
+        <w:t>-</w:t>
+      </w:r>
+      <w:r>
+        <w:t xml:space="preserve"> idegen kulcs</w:t>
+      </w:r>
+      <w:r>
+        <w:tab/>
+      </w:r>
+      <w:r>
+        <w:tab/>
+        <w:t>-&gt; gyerek azonosító</w:t>
+      </w:r>
+    </w:p>
+    <w:p>
+      <w:pPr>
+        <w:tabs>
+          <w:tab w:val="left" w:pos="2268"/>
+        </w:tabs>
+        <w:spacing w:after="0" w:line="240" w:lineRule="auto"/>
+      </w:pPr>
+      <w:proofErr w:type="spellStart"/>
+      <w:r>
+        <w:t>from</w:t>
+      </w:r>
+      <w:r>
+        <w:t>D</w:t>
+      </w:r>
+      <w:r>
+        <w:t>ate</w:t>
+      </w:r>
+      <w:proofErr w:type="spellEnd"/>
+      <w:r>
+        <w:tab/>
+        <w:t>dátum</w:t>
+      </w:r>
+      <w:r>
+        <w:t xml:space="preserve"> </w:t>
+      </w:r>
+      <w:r>
+        <w:t>(DATE)</w:t>
+      </w:r>
+      <w:r>
+        <w:tab/>
+      </w:r>
+      <w:r>
+        <w:tab/>
+      </w:r>
+      <w:r>
+        <w:tab/>
+      </w:r>
+      <w:r>
+        <w:tab/>
+        <w:t>-&gt; jogviszony kezdete</w:t>
+      </w:r>
+    </w:p>
+    <w:p>
+      <w:pPr>
+        <w:tabs>
+          <w:tab w:val="left" w:pos="2268"/>
+        </w:tabs>
+        <w:spacing w:after="0" w:line="240" w:lineRule="auto"/>
+      </w:pPr>
+      <w:proofErr w:type="spellStart"/>
+      <w:r>
+        <w:lastRenderedPageBreak/>
+        <w:t>exceptedFinish</w:t>
+      </w:r>
+      <w:proofErr w:type="spellEnd"/>
+      <w:r>
+        <w:tab/>
+        <w:t>dátum (DATE)</w:t>
+      </w:r>
+      <w:r>
+        <w:tab/>
+      </w:r>
+      <w:r>
+        <w:tab/>
+      </w:r>
+      <w:r>
+        <w:tab/>
+      </w:r>
+      <w:r>
+        <w:tab/>
+        <w:t>-&gt; befejezés várható ideje</w:t>
+      </w:r>
+    </w:p>
+    <w:p>
+      <w:pPr>
+        <w:tabs>
+          <w:tab w:val="left" w:pos="2268"/>
+        </w:tabs>
+        <w:spacing w:after="0" w:line="240" w:lineRule="auto"/>
+      </w:pPr>
+      <w:proofErr w:type="spellStart"/>
+      <w:r>
+        <w:t>type</w:t>
+      </w:r>
+      <w:proofErr w:type="spellEnd"/>
+      <w:r>
+        <w:tab/>
+      </w:r>
+      <w:r>
+        <w:t>szöveg</w:t>
+      </w:r>
+      <w:r>
+        <w:t xml:space="preserve"> (</w:t>
+      </w:r>
+      <w:proofErr w:type="gramStart"/>
+      <w:r>
+        <w:t>VARCHAR</w:t>
+      </w:r>
+      <w:r>
+        <w:t>(</w:t>
+      </w:r>
+      <w:proofErr w:type="gramEnd"/>
+      <w:r>
+        <w:t>25</w:t>
+      </w:r>
+      <w:r>
+        <w:t xml:space="preserve">)) </w:t>
+      </w:r>
+      <w:r>
+        <w:tab/>
+      </w:r>
+      <w:r>
+        <w:tab/>
+        <w:t>-&gt; típusa</w:t>
+      </w:r>
+    </w:p>
+    <w:p>
+      <w:pPr>
+        <w:tabs>
+          <w:tab w:val="left" w:pos="2268"/>
+        </w:tabs>
+        <w:spacing w:after="0" w:line="240" w:lineRule="auto"/>
+      </w:pPr>
+      <w:proofErr w:type="spellStart"/>
+      <w:r>
+        <w:t>headteacher</w:t>
       </w:r>
       <w:proofErr w:type="spellEnd"/>
       <w:r>
@@ -2443,66 +3497,17 @@
       </w:r>
       <w:proofErr w:type="gramEnd"/>
       <w:r>
-        <w:t>60))</w:t>
-      </w:r>
-    </w:p>
-    <w:p>
-      <w:pPr>
-        <w:tabs>
-          <w:tab w:val="left" w:pos="2268"/>
-        </w:tabs>
-        <w:spacing w:after="0" w:line="240" w:lineRule="auto"/>
-      </w:pPr>
-      <w:proofErr w:type="spellStart"/>
-      <w:r>
-        <w:t>fromdate</w:t>
-      </w:r>
-      <w:proofErr w:type="spellEnd"/>
-      <w:r>
-        <w:tab/>
-        <w:t>dátum (DATE)</w:t>
-      </w:r>
-    </w:p>
-    <w:p>
-      <w:pPr>
-        <w:tabs>
-          <w:tab w:val="left" w:pos="2268"/>
-        </w:tabs>
-        <w:spacing w:after="0" w:line="240" w:lineRule="auto"/>
-      </w:pPr>
-      <w:proofErr w:type="spellStart"/>
-      <w:r>
-        <w:t>todate</w:t>
-      </w:r>
-      <w:proofErr w:type="spellEnd"/>
-      <w:r>
-        <w:tab/>
-        <w:t>dátum (DATE)</w:t>
-      </w:r>
-    </w:p>
-    <w:p>
-      <w:pPr>
-        <w:tabs>
-          <w:tab w:val="left" w:pos="2268"/>
-        </w:tabs>
-        <w:spacing w:after="0" w:line="240" w:lineRule="auto"/>
-      </w:pPr>
-      <w:proofErr w:type="spellStart"/>
-      <w:r>
-        <w:t>headteacher</w:t>
-      </w:r>
-      <w:proofErr w:type="spellEnd"/>
-      <w:r>
-        <w:tab/>
-        <w:t>szöveg (</w:t>
-      </w:r>
-      <w:proofErr w:type="gramStart"/>
-      <w:r>
-        <w:t>VARCHAR(</w:t>
-      </w:r>
-      <w:proofErr w:type="gramEnd"/>
-      <w:r>
         <w:t>50))</w:t>
+      </w:r>
+      <w:r>
+        <w:tab/>
+      </w:r>
+      <w:r>
+        <w:tab/>
+      </w:r>
+      <w:r>
+        <w:tab/>
+        <w:t>-&gt; osztályfőnök neve</w:t>
       </w:r>
     </w:p>
     <w:p>
@@ -2529,7 +3534,7 @@
         <w:rPr>
           <w:b/>
         </w:rPr>
-        <w:t>ceventsk</w:t>
+        <w:t>school</w:t>
       </w:r>
       <w:proofErr w:type="spellEnd"/>
     </w:p>
@@ -2570,17 +3575,66 @@
         </w:rPr>
         <w:t>11)) – elsődleges kulcs</w:t>
       </w:r>
-    </w:p>
-    <w:p>
-      <w:pPr>
-        <w:tabs>
-          <w:tab w:val="left" w:pos="2268"/>
-        </w:tabs>
-        <w:spacing w:after="0" w:line="240" w:lineRule="auto"/>
-      </w:pPr>
-      <w:proofErr w:type="spellStart"/>
-      <w:r>
-        <w:t>childrenID</w:t>
+      <w:r>
+        <w:rPr>
+          <w:b/>
+        </w:rPr>
+        <w:tab/>
+        <w:t>-&gt; esemény-gyerek azonosító</w:t>
+      </w:r>
+    </w:p>
+    <w:p>
+      <w:pPr>
+        <w:tabs>
+          <w:tab w:val="left" w:pos="2268"/>
+        </w:tabs>
+        <w:spacing w:after="0" w:line="240" w:lineRule="auto"/>
+      </w:pPr>
+      <w:proofErr w:type="spellStart"/>
+      <w:r>
+        <w:t>schoolName</w:t>
+      </w:r>
+      <w:proofErr w:type="spellEnd"/>
+      <w:r>
+        <w:tab/>
+      </w:r>
+      <w:r>
+        <w:t>szöveg (</w:t>
+      </w:r>
+      <w:proofErr w:type="gramStart"/>
+      <w:r>
+        <w:t>VARCHAR(</w:t>
+      </w:r>
+      <w:proofErr w:type="gramEnd"/>
+      <w:r>
+        <w:t>80))</w:t>
+      </w:r>
+      <w:r>
+        <w:tab/>
+      </w:r>
+      <w:r>
+        <w:tab/>
+      </w:r>
+      <w:r>
+        <w:tab/>
+      </w:r>
+      <w:r>
+        <w:t xml:space="preserve">-&gt; </w:t>
+      </w:r>
+      <w:r>
+        <w:t>iskola neve</w:t>
+      </w:r>
+    </w:p>
+    <w:p>
+      <w:pPr>
+        <w:tabs>
+          <w:tab w:val="left" w:pos="2268"/>
+        </w:tabs>
+        <w:spacing w:after="0" w:line="240" w:lineRule="auto"/>
+      </w:pPr>
+      <w:proofErr w:type="spellStart"/>
+      <w:r>
+        <w:t>schoolLocation</w:t>
       </w:r>
       <w:proofErr w:type="spellEnd"/>
       <w:r>
@@ -2589,23 +3643,47 @@
       </w:r>
       <w:proofErr w:type="gramStart"/>
       <w:r>
-        <w:t>INT(</w:t>
+        <w:t>VARCHAR</w:t>
+      </w:r>
+      <w:r>
+        <w:t>(</w:t>
       </w:r>
       <w:proofErr w:type="gramEnd"/>
       <w:r>
-        <w:t>11)) -&gt; idegen kulcs</w:t>
-      </w:r>
-    </w:p>
-    <w:p>
-      <w:pPr>
-        <w:tabs>
-          <w:tab w:val="left" w:pos="2268"/>
-        </w:tabs>
-        <w:spacing w:after="0" w:line="240" w:lineRule="auto"/>
-      </w:pPr>
-      <w:proofErr w:type="spellStart"/>
-      <w:r>
-        <w:t>eventsID</w:t>
+        <w:t>40</w:t>
+      </w:r>
+      <w:r>
+        <w:t>))</w:t>
+      </w:r>
+      <w:r>
+        <w:tab/>
+      </w:r>
+      <w:r>
+        <w:tab/>
+      </w:r>
+      <w:r>
+        <w:tab/>
+      </w:r>
+      <w:r>
+        <w:t xml:space="preserve">-&gt; </w:t>
+      </w:r>
+      <w:r>
+        <w:t>iskola címe</w:t>
+      </w:r>
+    </w:p>
+    <w:p>
+      <w:pPr>
+        <w:tabs>
+          <w:tab w:val="left" w:pos="2268"/>
+        </w:tabs>
+        <w:spacing w:after="0" w:line="240" w:lineRule="auto"/>
+      </w:pPr>
+      <w:proofErr w:type="spellStart"/>
+      <w:r>
+        <w:t>school</w:t>
+      </w:r>
+      <w:r>
+        <w:t>Phone</w:t>
       </w:r>
       <w:proofErr w:type="spellEnd"/>
       <w:r>
@@ -2614,44 +3692,28 @@
       </w:r>
       <w:proofErr w:type="gramStart"/>
       <w:r>
-        <w:t>INT(</w:t>
+        <w:t>VARCHAR(</w:t>
       </w:r>
       <w:proofErr w:type="gramEnd"/>
       <w:r>
-        <w:t>11)) -&gt; idegen kulcs</w:t>
-      </w:r>
-    </w:p>
-    <w:p>
-      <w:pPr>
-        <w:tabs>
-          <w:tab w:val="left" w:pos="2268"/>
-        </w:tabs>
-        <w:spacing w:after="0" w:line="240" w:lineRule="auto"/>
-      </w:pPr>
-    </w:p>
-    <w:p>
-      <w:pPr>
-        <w:tabs>
-          <w:tab w:val="left" w:pos="2268"/>
-        </w:tabs>
-        <w:spacing w:after="0" w:line="240" w:lineRule="auto"/>
-      </w:pPr>
-    </w:p>
-    <w:p>
-      <w:pPr>
-        <w:tabs>
-          <w:tab w:val="left" w:pos="2268"/>
-        </w:tabs>
-        <w:spacing w:after="0" w:line="240" w:lineRule="auto"/>
-      </w:pPr>
-    </w:p>
-    <w:p>
-      <w:pPr>
-        <w:tabs>
-          <w:tab w:val="left" w:pos="2268"/>
-        </w:tabs>
-        <w:spacing w:after="0" w:line="240" w:lineRule="auto"/>
-      </w:pPr>
+        <w:t>14</w:t>
+      </w:r>
+      <w:r>
+        <w:t>))</w:t>
+      </w:r>
+      <w:r>
+        <w:tab/>
+      </w:r>
+      <w:r>
+        <w:tab/>
+      </w:r>
+      <w:r>
+        <w:tab/>
+        <w:t xml:space="preserve">-&gt; iskola </w:t>
+      </w:r>
+      <w:r>
+        <w:t>telefonszáma</w:t>
+      </w:r>
     </w:p>
     <w:p>
       <w:pPr>
@@ -2660,16 +3722,46 @@
         </w:pBdr>
         <w:spacing w:after="0" w:line="240" w:lineRule="auto"/>
         <w:ind w:right="4110"/>
-        <w:rPr>
-          <w:b/>
-        </w:rPr>
-      </w:pPr>
-      <w:proofErr w:type="spellStart"/>
-      <w:r>
-        <w:rPr>
-          <w:b/>
-        </w:rPr>
-        <w:t>chealthsk</w:t>
+      </w:pPr>
+    </w:p>
+    <w:p>
+      <w:pPr>
+        <w:pBdr>
+          <w:bottom w:val="single" w:sz="4" w:space="1" w:color="auto"/>
+        </w:pBdr>
+        <w:spacing w:after="0" w:line="240" w:lineRule="auto"/>
+        <w:ind w:right="4110"/>
+      </w:pPr>
+    </w:p>
+    <w:p>
+      <w:pPr>
+        <w:pBdr>
+          <w:bottom w:val="single" w:sz="4" w:space="1" w:color="auto"/>
+        </w:pBdr>
+        <w:spacing w:after="0" w:line="240" w:lineRule="auto"/>
+        <w:ind w:right="4110"/>
+        <w:rPr>
+          <w:b/>
+        </w:rPr>
+      </w:pPr>
+    </w:p>
+    <w:p>
+      <w:pPr>
+        <w:pBdr>
+          <w:bottom w:val="single" w:sz="4" w:space="1" w:color="auto"/>
+        </w:pBdr>
+        <w:spacing w:after="0" w:line="240" w:lineRule="auto"/>
+        <w:ind w:right="4110"/>
+        <w:rPr>
+          <w:b/>
+        </w:rPr>
+      </w:pPr>
+      <w:proofErr w:type="spellStart"/>
+      <w:r>
+        <w:rPr>
+          <w:b/>
+        </w:rPr>
+        <w:t>ceventsk</w:t>
       </w:r>
       <w:proofErr w:type="spellEnd"/>
     </w:p>
@@ -2710,6 +3802,13 @@
         </w:rPr>
         <w:t>11)) – elsődleges kulcs</w:t>
       </w:r>
+      <w:r>
+        <w:rPr>
+          <w:b/>
+        </w:rPr>
+        <w:tab/>
+        <w:t>-&gt; esemény-gyerek azonosító</w:t>
+      </w:r>
     </w:p>
     <w:p>
       <w:pPr>
@@ -2733,19 +3832,26 @@
       </w:r>
       <w:proofErr w:type="gramEnd"/>
       <w:r>
-        <w:t>11)) -&gt; idegen kulcs</w:t>
-      </w:r>
-    </w:p>
-    <w:p>
-      <w:pPr>
-        <w:tabs>
-          <w:tab w:val="left" w:pos="2268"/>
-        </w:tabs>
-        <w:spacing w:after="0" w:line="240" w:lineRule="auto"/>
-      </w:pPr>
-      <w:proofErr w:type="spellStart"/>
-      <w:r>
-        <w:t>healthsID</w:t>
+        <w:t>11)) - idegen kulcs</w:t>
+      </w:r>
+      <w:r>
+        <w:tab/>
+      </w:r>
+      <w:r>
+        <w:tab/>
+        <w:t>-&gt; gyerek azonosító</w:t>
+      </w:r>
+    </w:p>
+    <w:p>
+      <w:pPr>
+        <w:tabs>
+          <w:tab w:val="left" w:pos="2268"/>
+        </w:tabs>
+        <w:spacing w:after="0" w:line="240" w:lineRule="auto"/>
+      </w:pPr>
+      <w:proofErr w:type="spellStart"/>
+      <w:r>
+        <w:t>eventsID</w:t>
       </w:r>
       <w:proofErr w:type="spellEnd"/>
       <w:r>
@@ -2758,7 +3864,212 @@
       </w:r>
       <w:proofErr w:type="gramEnd"/>
       <w:r>
-        <w:t>11)) -&gt; idegen kulcs</w:t>
+        <w:t>11)) - idegen kulcs</w:t>
+      </w:r>
+      <w:r>
+        <w:tab/>
+      </w:r>
+      <w:r>
+        <w:tab/>
+        <w:t>-&gt; esemény azonosító</w:t>
+      </w:r>
+    </w:p>
+    <w:p>
+      <w:pPr>
+        <w:tabs>
+          <w:tab w:val="left" w:pos="2268"/>
+        </w:tabs>
+        <w:spacing w:after="0" w:line="240" w:lineRule="auto"/>
+      </w:pPr>
+      <w:proofErr w:type="spellStart"/>
+      <w:r>
+        <w:t>timer</w:t>
+      </w:r>
+      <w:proofErr w:type="spellEnd"/>
+      <w:r>
+        <w:tab/>
+      </w:r>
+      <w:r>
+        <w:t>dátum</w:t>
+      </w:r>
+      <w:r>
+        <w:t xml:space="preserve"> (</w:t>
+      </w:r>
+      <w:r>
+        <w:t>DATE</w:t>
+      </w:r>
+      <w:r>
+        <w:t xml:space="preserve">) </w:t>
+      </w:r>
+      <w:r>
+        <w:tab/>
+      </w:r>
+      <w:r>
+        <w:tab/>
+      </w:r>
+      <w:r>
+        <w:tab/>
+      </w:r>
+      <w:r>
+        <w:tab/>
+        <w:t>-&gt; esemény időpontja</w:t>
+      </w:r>
+    </w:p>
+    <w:p>
+      <w:pPr>
+        <w:tabs>
+          <w:tab w:val="left" w:pos="2268"/>
+        </w:tabs>
+        <w:spacing w:after="0" w:line="240" w:lineRule="auto"/>
+      </w:pPr>
+    </w:p>
+    <w:p>
+      <w:pPr>
+        <w:tabs>
+          <w:tab w:val="left" w:pos="2268"/>
+        </w:tabs>
+        <w:spacing w:after="0" w:line="240" w:lineRule="auto"/>
+      </w:pPr>
+    </w:p>
+    <w:p>
+      <w:pPr>
+        <w:pBdr>
+          <w:bottom w:val="single" w:sz="4" w:space="1" w:color="auto"/>
+        </w:pBdr>
+        <w:spacing w:after="0" w:line="240" w:lineRule="auto"/>
+        <w:ind w:right="4110"/>
+        <w:rPr>
+          <w:b/>
+        </w:rPr>
+      </w:pPr>
+      <w:proofErr w:type="spellStart"/>
+      <w:r>
+        <w:rPr>
+          <w:b/>
+        </w:rPr>
+        <w:t>parent</w:t>
+      </w:r>
+      <w:r>
+        <w:rPr>
+          <w:b/>
+        </w:rPr>
+        <w:t>sk</w:t>
+      </w:r>
+      <w:proofErr w:type="spellEnd"/>
+    </w:p>
+    <w:p>
+      <w:pPr>
+        <w:tabs>
+          <w:tab w:val="left" w:pos="2268"/>
+        </w:tabs>
+        <w:spacing w:after="0" w:line="240" w:lineRule="auto"/>
+        <w:rPr>
+          <w:b/>
+        </w:rPr>
+      </w:pPr>
+      <w:r>
+        <w:rPr>
+          <w:b/>
+        </w:rPr>
+        <w:t>ID</w:t>
+      </w:r>
+      <w:r>
+        <w:rPr>
+          <w:b/>
+        </w:rPr>
+        <w:tab/>
+        <w:t>szám (</w:t>
+      </w:r>
+      <w:proofErr w:type="gramStart"/>
+      <w:r>
+        <w:rPr>
+          <w:b/>
+        </w:rPr>
+        <w:t>INT(</w:t>
+      </w:r>
+      <w:proofErr w:type="gramEnd"/>
+      <w:r>
+        <w:rPr>
+          <w:b/>
+        </w:rPr>
+        <w:t>11)) – elsődleges kulcs</w:t>
+      </w:r>
+      <w:r>
+        <w:rPr>
+          <w:b/>
+        </w:rPr>
+        <w:t xml:space="preserve"> </w:t>
+      </w:r>
+      <w:r>
+        <w:rPr>
+          <w:b/>
+        </w:rPr>
+        <w:tab/>
+        <w:t>-&gt; gyerek-szülő azonosító</w:t>
+      </w:r>
+    </w:p>
+    <w:p>
+      <w:pPr>
+        <w:tabs>
+          <w:tab w:val="left" w:pos="2268"/>
+        </w:tabs>
+        <w:spacing w:after="0" w:line="240" w:lineRule="auto"/>
+      </w:pPr>
+      <w:proofErr w:type="spellStart"/>
+      <w:r>
+        <w:t>pID</w:t>
+      </w:r>
+      <w:proofErr w:type="spellEnd"/>
+      <w:r>
+        <w:tab/>
+        <w:t>szám (</w:t>
+      </w:r>
+      <w:proofErr w:type="gramStart"/>
+      <w:r>
+        <w:t>INT(</w:t>
+      </w:r>
+      <w:proofErr w:type="gramEnd"/>
+      <w:r>
+        <w:t>11)) - idegen kulcs</w:t>
+      </w:r>
+      <w:r>
+        <w:tab/>
+      </w:r>
+      <w:r>
+        <w:tab/>
+        <w:t>-&gt; szülő azonosító</w:t>
+      </w:r>
+    </w:p>
+    <w:p>
+      <w:pPr>
+        <w:tabs>
+          <w:tab w:val="left" w:pos="2268"/>
+        </w:tabs>
+        <w:spacing w:after="0" w:line="240" w:lineRule="auto"/>
+      </w:pPr>
+      <w:proofErr w:type="spellStart"/>
+      <w:r>
+        <w:t>childrenID</w:t>
+      </w:r>
+      <w:proofErr w:type="spellEnd"/>
+      <w:r>
+        <w:tab/>
+        <w:t>szám (</w:t>
+      </w:r>
+      <w:proofErr w:type="gramStart"/>
+      <w:r>
+        <w:t>INT(</w:t>
+      </w:r>
+      <w:proofErr w:type="gramEnd"/>
+      <w:r>
+        <w:t>11)) - idegen kulcs</w:t>
+      </w:r>
+      <w:r>
+        <w:tab/>
+      </w:r>
+      <w:r>
+        <w:tab/>
+        <w:t>-&gt; gyerek azonosító</w:t>
       </w:r>
     </w:p>
     <w:p>
@@ -2794,11 +4105,25 @@
       </w:pPr>
     </w:p>
     <w:p/>
+    <w:p/>
+    <w:p/>
+    <w:p/>
+    <w:p/>
+    <w:p/>
+    <w:p/>
+    <w:p/>
+    <w:p/>
+    <w:p/>
+    <w:p/>
+    <w:p/>
+    <w:p/>
+    <w:p/>
     <w:p>
       <w:pPr>
         <w:pStyle w:val="Cmsor3"/>
       </w:pPr>
       <w:r>
+        <w:lastRenderedPageBreak/>
         <w:t>EK-diagram</w:t>
       </w:r>
       <w:r>
@@ -2813,9 +4138,9 @@
         </w:rPr>
         <w:drawing>
           <wp:inline distT="0" distB="0" distL="0" distR="0">
-            <wp:extent cx="5760720" cy="5447030"/>
-            <wp:effectExtent l="0" t="0" r="0" b="1270"/>
-            <wp:docPr id="4" name="Kép 4" descr="A képen szöveg, térkép látható&#10;&#10;Automatikusan generált leírás"/>
+            <wp:extent cx="5760720" cy="5302885"/>
+            <wp:effectExtent l="0" t="0" r="0" b="0"/>
+            <wp:docPr id="2" name="Kép 2" descr="A képen szöveg, térkép látható&#10;&#10;Automatikusan generált leírás"/>
             <wp:cNvGraphicFramePr>
               <a:graphicFrameLocks xmlns:a="http://schemas.openxmlformats.org/drawingml/2006/main" noChangeAspect="1"/>
             </wp:cNvGraphicFramePr>
@@ -2823,7 +4148,7 @@
               <a:graphicData uri="http://schemas.openxmlformats.org/drawingml/2006/picture">
                 <pic:pic xmlns:pic="http://schemas.openxmlformats.org/drawingml/2006/picture">
                   <pic:nvPicPr>
-                    <pic:cNvPr id="4" name="E-K Diagram.png"/>
+                    <pic:cNvPr id="2" name="E-K Diagram.png"/>
                     <pic:cNvPicPr/>
                   </pic:nvPicPr>
                   <pic:blipFill>
@@ -2841,7 +4166,7 @@
                   <pic:spPr>
                     <a:xfrm>
                       <a:off x="0" y="0"/>
-                      <a:ext cx="5760720" cy="5447030"/>
+                      <a:ext cx="5760720" cy="5302885"/>
                     </a:xfrm>
                     <a:prstGeom prst="rect">
                       <a:avLst/>
@@ -2853,8 +4178,6 @@
           </wp:inline>
         </w:drawing>
       </w:r>
-      <w:bookmarkStart w:id="0" w:name="_GoBack"/>
-      <w:bookmarkEnd w:id="0"/>
     </w:p>
     <w:p/>
     <w:p/>
@@ -2866,6 +4189,7 @@
         <w:pStyle w:val="Cmsor3"/>
       </w:pPr>
       <w:r>
+        <w:lastRenderedPageBreak/>
         <w:tab/>
       </w:r>
       <w:proofErr w:type="spellStart"/>
@@ -2879,6 +4203,8 @@
       <w:r>
         <w:t xml:space="preserve"> ábra:</w:t>
       </w:r>
+      <w:bookmarkStart w:id="0" w:name="_GoBack"/>
+      <w:bookmarkEnd w:id="0"/>
     </w:p>
     <w:p>
       <w:r>
@@ -2886,10 +4212,10 @@
           <w:noProof/>
         </w:rPr>
         <w:drawing>
-          <wp:inline distT="0" distB="0" distL="0" distR="0">
-            <wp:extent cx="5760720" cy="2980055"/>
-            <wp:effectExtent l="0" t="0" r="0" b="0"/>
-            <wp:docPr id="1" name="Kép 1" descr="A képen képernyőkép látható&#10;&#10;Automatikusan generált leírás"/>
+          <wp:inline distT="0" distB="0" distL="0" distR="0" wp14:anchorId="0102B700" wp14:editId="60333478">
+            <wp:extent cx="5760720" cy="2512060"/>
+            <wp:effectExtent l="0" t="0" r="0" b="2540"/>
+            <wp:docPr id="3" name="Kép 3" descr="A képen képernyőkép, számítógép, laptop látható&#10;&#10;Automatikusan generált leírás"/>
             <wp:cNvGraphicFramePr>
               <a:graphicFrameLocks xmlns:a="http://schemas.openxmlformats.org/drawingml/2006/main" noChangeAspect="1"/>
             </wp:cNvGraphicFramePr>
@@ -2897,11 +4223,11 @@
               <a:graphicData uri="http://schemas.openxmlformats.org/drawingml/2006/picture">
                 <pic:pic xmlns:pic="http://schemas.openxmlformats.org/drawingml/2006/picture">
                   <pic:nvPicPr>
-                    <pic:cNvPr id="1" name="Backmann.png"/>
+                    <pic:cNvPr id="3" name="Backmann.png"/>
                     <pic:cNvPicPr/>
                   </pic:nvPicPr>
                   <pic:blipFill>
-                    <a:blip r:embed="rId6">
+                    <a:blip r:embed="rId6" cstate="print">
                       <a:extLst>
                         <a:ext uri="{28A0092B-C50C-407E-A947-70E740481C1C}">
                           <a14:useLocalDpi xmlns:a14="http://schemas.microsoft.com/office/drawing/2010/main" val="0"/>
@@ -2915,7 +4241,7 @@
                   <pic:spPr>
                     <a:xfrm>
                       <a:off x="0" y="0"/>
-                      <a:ext cx="5760720" cy="2980055"/>
+                      <a:ext cx="5760720" cy="2512060"/>
                     </a:xfrm>
                     <a:prstGeom prst="rect">
                       <a:avLst/>
